--- a/MapKit Tutorial.docx
+++ b/MapKit Tutorial.docx
@@ -8,7 +8,6 @@
           <w:b/>
         </w:rPr>
       </w:pPr>
-      <w:bookmarkStart w:id="0" w:name="_GoBack"/>
       <w:proofErr w:type="spellStart"/>
       <w:r>
         <w:rPr>
@@ -24,7 +23,6 @@
         <w:t xml:space="preserve"> Tutorial</w:t>
       </w:r>
     </w:p>
-    <w:bookmarkEnd w:id="0"/>
     <w:p/>
     <w:p>
       <w:pPr>
@@ -274,6 +272,9 @@
         <w:br/>
       </w:r>
       <w:r>
+        <w:rPr>
+          <w:noProof/>
+        </w:rPr>
         <w:drawing>
           <wp:inline distT="0" distB="0" distL="0" distR="0" wp14:anchorId="27414E29" wp14:editId="2C10E417">
             <wp:extent cx="4550567" cy="4706887"/>
@@ -376,6 +377,9 @@
         <w:br/>
       </w:r>
       <w:r>
+        <w:rPr>
+          <w:noProof/>
+        </w:rPr>
         <w:drawing>
           <wp:inline distT="0" distB="0" distL="0" distR="0" wp14:anchorId="7EC3443A" wp14:editId="1CAB4D40">
             <wp:extent cx="4204680" cy="3469640"/>
@@ -746,6 +750,7 @@
       <w:r>
         <w:rPr>
           <w:rFonts w:ascii="Menlo" w:hAnsi="Menlo" w:cs="Menlo"/>
+          <w:noProof/>
           <w:color w:val="000000"/>
           <w:sz w:val="22"/>
           <w:szCs w:val="22"/>
@@ -806,16 +811,7 @@
           <w:sz w:val="22"/>
           <w:szCs w:val="22"/>
         </w:rPr>
-        <w:t>DateSlider</w:t>
-      </w:r>
-      <w:r>
-        <w:rPr>
-          <w:rFonts w:ascii="Menlo" w:hAnsi="Menlo" w:cs="Menlo"/>
-          <w:color w:val="000000"/>
-          <w:sz w:val="22"/>
-          <w:szCs w:val="22"/>
-        </w:rPr>
-        <w:t>Up</w:t>
+        <w:t>DateSliderUp</w:t>
       </w:r>
       <w:proofErr w:type="spellEnd"/>
     </w:p>
@@ -858,6 +854,7 @@
       <w:r>
         <w:rPr>
           <w:rFonts w:ascii="Menlo" w:hAnsi="Menlo" w:cs="Menlo"/>
+          <w:noProof/>
           <w:color w:val="000000"/>
           <w:sz w:val="22"/>
           <w:szCs w:val="22"/>
@@ -910,6 +907,7 @@
       <w:r>
         <w:rPr>
           <w:rFonts w:ascii="Menlo" w:hAnsi="Menlo" w:cs="Menlo"/>
+          <w:noProof/>
           <w:color w:val="000000"/>
           <w:sz w:val="22"/>
           <w:szCs w:val="22"/>
@@ -1015,6 +1013,7 @@
       <w:r>
         <w:rPr>
           <w:b/>
+          <w:noProof/>
         </w:rPr>
         <w:drawing>
           <wp:inline distT="0" distB="0" distL="0" distR="0" wp14:anchorId="5D3421F7" wp14:editId="56FF1C01">
@@ -1075,107 +1074,128 @@
           <w:ilvl w:val="1"/>
           <w:numId w:val="1"/>
         </w:numPr>
+        <w:rPr>
+          <w:rStyle w:val="Hyperlink"/>
+        </w:rPr>
+      </w:pPr>
+      <w:r>
+        <w:fldChar w:fldCharType="begin"/>
+      </w:r>
+      <w:r>
+        <w:instrText xml:space="preserve"> HYPERLINK "https://github.com/ioscourse/CrimeMap/blob/master/CrimeMap/ViewController.swift" </w:instrText>
+      </w:r>
+      <w:r>
+        <w:fldChar w:fldCharType="separate"/>
+      </w:r>
+      <w:proofErr w:type="spellStart"/>
+      <w:r>
+        <w:rPr>
+          <w:rStyle w:val="Hyperlink"/>
+        </w:rPr>
+        <w:t>ViewController.sw</w:t>
+      </w:r>
+      <w:bookmarkStart w:id="0" w:name="_GoBack"/>
+      <w:bookmarkEnd w:id="0"/>
+      <w:r>
+        <w:rPr>
+          <w:rStyle w:val="Hyperlink"/>
+        </w:rPr>
+        <w:t>ift</w:t>
+      </w:r>
+      <w:proofErr w:type="spellEnd"/>
+    </w:p>
+    <w:p>
+      <w:pPr>
+        <w:pStyle w:val="ListParagraph"/>
+        <w:numPr>
+          <w:ilvl w:val="1"/>
+          <w:numId w:val="1"/>
+        </w:numPr>
+        <w:rPr>
+          <w:rStyle w:val="Hyperlink"/>
+        </w:rPr>
+      </w:pPr>
+      <w:r>
+        <w:fldChar w:fldCharType="end"/>
+      </w:r>
+      <w:r>
+        <w:fldChar w:fldCharType="begin"/>
+      </w:r>
+      <w:r>
+        <w:instrText>HYPERLINK "https://github.com/ioscourse/CrimeMap/blob/master/CrimeMap/DataPoints.swift"</w:instrText>
+      </w:r>
+      <w:r>
+        <w:fldChar w:fldCharType="separate"/>
+      </w:r>
+      <w:proofErr w:type="spellStart"/>
+      <w:r>
+        <w:rPr>
+          <w:rStyle w:val="Hyperlink"/>
+        </w:rPr>
+        <w:t>DataPoints.swift</w:t>
+      </w:r>
+      <w:proofErr w:type="spellEnd"/>
+    </w:p>
+    <w:p>
+      <w:pPr>
+        <w:pStyle w:val="ListParagraph"/>
+        <w:numPr>
+          <w:ilvl w:val="0"/>
+          <w:numId w:val="1"/>
+        </w:numPr>
+      </w:pPr>
+      <w:r>
+        <w:fldChar w:fldCharType="end"/>
+      </w:r>
+      <w:r>
+        <w:t>Align Objects</w:t>
+      </w:r>
+    </w:p>
+    <w:p>
+      <w:pPr>
+        <w:pStyle w:val="ListParagraph"/>
+        <w:numPr>
+          <w:ilvl w:val="1"/>
+          <w:numId w:val="1"/>
+        </w:numPr>
+      </w:pPr>
+      <w:r>
+        <w:t>Editor &gt; Resolve Auto Layout Issues &gt; Reset to Suggested Constraints</w:t>
+      </w:r>
+    </w:p>
+    <w:p>
+      <w:pPr>
+        <w:pStyle w:val="ListParagraph"/>
+        <w:numPr>
+          <w:ilvl w:val="0"/>
+          <w:numId w:val="1"/>
+        </w:numPr>
+      </w:pPr>
+      <w:r>
+        <w:t>Add Icon</w:t>
+      </w:r>
+    </w:p>
+    <w:p>
+      <w:pPr>
+        <w:pStyle w:val="ListParagraph"/>
+        <w:numPr>
+          <w:ilvl w:val="1"/>
+          <w:numId w:val="1"/>
+        </w:numPr>
+      </w:pPr>
+      <w:r>
+        <w:t>User Pixlr.com to create a 1024x1024</w:t>
+      </w:r>
+    </w:p>
+    <w:p>
+      <w:pPr>
+        <w:pStyle w:val="ListParagraph"/>
+        <w:numPr>
+          <w:ilvl w:val="1"/>
+          <w:numId w:val="1"/>
+        </w:numPr>
       </w:pPr>
       <w:hyperlink r:id="rId13" w:history="1">
-        <w:proofErr w:type="spellStart"/>
-        <w:r>
-          <w:rPr>
-            <w:rStyle w:val="Hyperlink"/>
-          </w:rPr>
-          <w:t>ViewController.swift</w:t>
-        </w:r>
-        <w:proofErr w:type="spellEnd"/>
-      </w:hyperlink>
-    </w:p>
-    <w:p>
-      <w:pPr>
-        <w:pStyle w:val="ListParagraph"/>
-        <w:numPr>
-          <w:ilvl w:val="1"/>
-          <w:numId w:val="1"/>
-        </w:numPr>
-        <w:rPr>
-          <w:rStyle w:val="Hyperlink"/>
-        </w:rPr>
-      </w:pPr>
-      <w:r>
-        <w:fldChar w:fldCharType="begin"/>
-      </w:r>
-      <w:r>
-        <w:instrText xml:space="preserve"> HYPERLINK "https://raw.githubusercontent.com/chukon/CrimeMap/master/CrimeMap/DataPoints.swift" </w:instrText>
-      </w:r>
-      <w:r>
-        <w:fldChar w:fldCharType="separate"/>
-      </w:r>
-      <w:proofErr w:type="spellStart"/>
-      <w:r>
-        <w:rPr>
-          <w:rStyle w:val="Hyperlink"/>
-        </w:rPr>
-        <w:t>DataPoints.swift</w:t>
-      </w:r>
-      <w:proofErr w:type="spellEnd"/>
-    </w:p>
-    <w:p>
-      <w:pPr>
-        <w:pStyle w:val="ListParagraph"/>
-        <w:numPr>
-          <w:ilvl w:val="0"/>
-          <w:numId w:val="1"/>
-        </w:numPr>
-      </w:pPr>
-      <w:r>
-        <w:fldChar w:fldCharType="end"/>
-      </w:r>
-      <w:r>
-        <w:t>Align Objects</w:t>
-      </w:r>
-    </w:p>
-    <w:p>
-      <w:pPr>
-        <w:pStyle w:val="ListParagraph"/>
-        <w:numPr>
-          <w:ilvl w:val="1"/>
-          <w:numId w:val="1"/>
-        </w:numPr>
-      </w:pPr>
-      <w:r>
-        <w:t>Editor &gt; Resolve Auto Layout Issues &gt; Reset to Suggested Constraints</w:t>
-      </w:r>
-    </w:p>
-    <w:p>
-      <w:pPr>
-        <w:pStyle w:val="ListParagraph"/>
-        <w:numPr>
-          <w:ilvl w:val="0"/>
-          <w:numId w:val="1"/>
-        </w:numPr>
-      </w:pPr>
-      <w:r>
-        <w:t>Add Icon</w:t>
-      </w:r>
-    </w:p>
-    <w:p>
-      <w:pPr>
-        <w:pStyle w:val="ListParagraph"/>
-        <w:numPr>
-          <w:ilvl w:val="1"/>
-          <w:numId w:val="1"/>
-        </w:numPr>
-      </w:pPr>
-      <w:r>
-        <w:t>User Pixlr.com to create a 1024x1024</w:t>
-      </w:r>
-    </w:p>
-    <w:p>
-      <w:pPr>
-        <w:pStyle w:val="ListParagraph"/>
-        <w:numPr>
-          <w:ilvl w:val="1"/>
-          <w:numId w:val="1"/>
-        </w:numPr>
-      </w:pPr>
-      <w:hyperlink r:id="rId14" w:history="1">
         <w:r>
           <w:rPr>
             <w:rStyle w:val="Hyperlink"/>
@@ -1748,6 +1768,18 @@
       <w:u w:val="single"/>
     </w:rPr>
   </w:style>
+  <w:style w:type="character" w:styleId="FollowedHyperlink">
+    <w:name w:val="FollowedHyperlink"/>
+    <w:basedOn w:val="DefaultParagraphFont"/>
+    <w:uiPriority w:val="99"/>
+    <w:semiHidden/>
+    <w:unhideWhenUsed/>
+    <w:rsid w:val="0070070E"/>
+    <w:rPr>
+      <w:color w:val="954F72" w:themeColor="followedHyperlink"/>
+      <w:u w:val="single"/>
+    </w:rPr>
+  </w:style>
 </w:styles>
 </file>
 

--- a/MapKit Tutorial.docx
+++ b/MapKit Tutorial.docx
@@ -5,23 +5,71 @@
     <w:p>
       <w:pPr>
         <w:rPr>
+          <w:rFonts w:eastAsia="Times New Roman"/>
+        </w:rPr>
+      </w:pPr>
+      <w:proofErr w:type="spellStart"/>
+      <w:r>
+        <w:rPr>
           <w:b/>
         </w:rPr>
-      </w:pPr>
-      <w:proofErr w:type="spellStart"/>
+        <w:t>MapKit</w:t>
+      </w:r>
+      <w:proofErr w:type="spellEnd"/>
       <w:r>
         <w:rPr>
           <w:b/>
         </w:rPr>
-        <w:t>MapKit</w:t>
-      </w:r>
-      <w:proofErr w:type="spellEnd"/>
+        <w:t xml:space="preserve"> Tutorial</w:t>
+      </w:r>
       <w:r>
         <w:rPr>
           <w:b/>
         </w:rPr>
-        <w:t xml:space="preserve"> Tutorial</w:t>
-      </w:r>
+        <w:t xml:space="preserve"> - </w:t>
+      </w:r>
+      <w:r>
+        <w:rPr>
+          <w:rFonts w:ascii="Helvetica Neue" w:eastAsia="Times New Roman" w:hAnsi="Helvetica Neue"/>
+          <w:color w:val="005E8A"/>
+          <w:sz w:val="20"/>
+          <w:szCs w:val="20"/>
+          <w:u w:val="single"/>
+          <w:shd w:val="clear" w:color="auto" w:fill="FFFFFF"/>
+        </w:rPr>
+        <w:t>Watch Podcast</w:t>
+      </w:r>
+      <w:r>
+        <w:rPr>
+          <w:rFonts w:ascii="Helvetica Neue" w:eastAsia="Times New Roman" w:hAnsi="Helvetica Neue"/>
+          <w:color w:val="005E8A"/>
+          <w:sz w:val="20"/>
+          <w:szCs w:val="20"/>
+          <w:u w:val="single"/>
+          <w:bdr w:val="none" w:sz="0" w:space="0" w:color="auto" w:frame="1"/>
+          <w:shd w:val="clear" w:color="auto" w:fill="FFFFFF"/>
+        </w:rPr>
+        <w:t> </w:t>
+      </w:r>
+      <w:r>
+        <w:rPr>
+          <w:rFonts w:ascii="Helvetica Neue" w:eastAsia="Times New Roman" w:hAnsi="Helvetica Neue"/>
+          <w:color w:val="005E8A"/>
+          <w:sz w:val="20"/>
+          <w:szCs w:val="20"/>
+          <w:u w:val="single"/>
+          <w:bdr w:val="none" w:sz="0" w:space="0" w:color="auto" w:frame="1"/>
+          <w:shd w:val="clear" w:color="auto" w:fill="FFFFFF"/>
+        </w:rPr>
+        <w:t>while following below steps</w:t>
+      </w:r>
+    </w:p>
+    <w:p>
+      <w:pPr>
+        <w:rPr>
+          <w:b/>
+        </w:rPr>
+      </w:pPr>
     </w:p>
     <w:p/>
     <w:p>
@@ -227,7 +275,6 @@
         </w:numPr>
       </w:pPr>
       <w:r>
-        <w:lastRenderedPageBreak/>
         <w:t xml:space="preserve">Set Device Orientation to </w:t>
       </w:r>
       <w:r>
@@ -381,9 +428,9 @@
           <w:noProof/>
         </w:rPr>
         <w:drawing>
-          <wp:inline distT="0" distB="0" distL="0" distR="0" wp14:anchorId="7EC3443A" wp14:editId="1CAB4D40">
-            <wp:extent cx="4204680" cy="3469640"/>
-            <wp:effectExtent l="0" t="0" r="12065" b="10160"/>
+          <wp:inline distT="0" distB="0" distL="0" distR="0" wp14:anchorId="7EC3443A" wp14:editId="27AE6752">
+            <wp:extent cx="3518535" cy="2903443"/>
+            <wp:effectExtent l="0" t="0" r="12065" b="0"/>
             <wp:docPr id="4" name="Picture 4"/>
             <wp:cNvGraphicFramePr>
               <a:graphicFrameLocks xmlns:a="http://schemas.openxmlformats.org/drawingml/2006/main" noChangeAspect="1"/>
@@ -404,7 +451,7 @@
                   <pic:spPr>
                     <a:xfrm>
                       <a:off x="0" y="0"/>
-                      <a:ext cx="4236599" cy="3495979"/>
+                      <a:ext cx="3556493" cy="2934765"/>
                     </a:xfrm>
                     <a:prstGeom prst="rect">
                       <a:avLst/>
@@ -426,7 +473,7 @@
         </w:numPr>
       </w:pPr>
       <w:r>
-        <w:t xml:space="preserve">Add Imports to top of </w:t>
+        <w:t xml:space="preserve">Click on </w:t>
       </w:r>
       <w:proofErr w:type="spellStart"/>
       <w:proofErr w:type="gramStart"/>
@@ -435,6 +482,23 @@
       </w:r>
       <w:proofErr w:type="spellEnd"/>
       <w:proofErr w:type="gramEnd"/>
+      <w:r>
+        <w:t xml:space="preserve"> </w:t>
+      </w:r>
+      <w:r>
+        <w:t xml:space="preserve"> and a</w:t>
+      </w:r>
+      <w:r>
+        <w:t xml:space="preserve">dd Imports to top of </w:t>
+      </w:r>
+      <w:proofErr w:type="spellStart"/>
+      <w:r>
+        <w:t>viewcontroller.swift</w:t>
+      </w:r>
+      <w:proofErr w:type="spellEnd"/>
+      <w:r>
+        <w:t xml:space="preserve"> </w:t>
+      </w:r>
     </w:p>
     <w:p>
       <w:pPr>
@@ -518,8 +582,34 @@
         </w:numPr>
       </w:pPr>
       <w:r>
+        <w:t xml:space="preserve">Click on </w:t>
+      </w:r>
+      <w:proofErr w:type="spellStart"/>
+      <w:r>
+        <w:t>Main.StoryBoard</w:t>
+      </w:r>
+      <w:proofErr w:type="spellEnd"/>
+      <w:r>
+        <w:t xml:space="preserve"> &gt; </w:t>
+      </w:r>
+      <w:r>
+        <w:t xml:space="preserve">Show </w:t>
+      </w:r>
+      <w:r>
+        <w:t xml:space="preserve">Assistant Editor </w:t>
+      </w:r>
+      <w:r>
+        <w:t xml:space="preserve">and </w:t>
+      </w:r>
+      <w:r>
         <w:t>Create Outlets &amp; Actions</w:t>
       </w:r>
+      <w:r>
+        <w:t xml:space="preserve"> (Click, Drag </w:t>
+      </w:r>
+      <w:r>
+        <w:t>and Drop to Code)</w:t>
+      </w:r>
     </w:p>
     <w:p>
       <w:pPr>
@@ -756,9 +846,9 @@
           <w:szCs w:val="22"/>
         </w:rPr>
         <w:drawing>
-          <wp:inline distT="0" distB="0" distL="0" distR="0" wp14:anchorId="510C8079" wp14:editId="67A9847C">
-            <wp:extent cx="3184525" cy="2565016"/>
-            <wp:effectExtent l="0" t="0" r="0" b="635"/>
+          <wp:inline distT="0" distB="0" distL="0" distR="0" wp14:anchorId="510C8079" wp14:editId="3CA69E19">
+            <wp:extent cx="3670935" cy="2956800"/>
+            <wp:effectExtent l="0" t="0" r="12065" b="0"/>
             <wp:docPr id="5" name="Picture 5"/>
             <wp:cNvGraphicFramePr>
               <a:graphicFrameLocks xmlns:a="http://schemas.openxmlformats.org/drawingml/2006/main" noChangeAspect="1"/>
@@ -779,7 +869,7 @@
                   <pic:spPr>
                     <a:xfrm>
                       <a:off x="0" y="0"/>
-                      <a:ext cx="3209239" cy="2584922"/>
+                      <a:ext cx="3724181" cy="2999687"/>
                     </a:xfrm>
                     <a:prstGeom prst="rect">
                       <a:avLst/>
@@ -1056,6 +1146,58 @@
       <w:pPr>
         <w:pStyle w:val="ListParagraph"/>
         <w:numPr>
+          <w:ilvl w:val="1"/>
+          <w:numId w:val="1"/>
+        </w:numPr>
+      </w:pPr>
+      <w:r>
+        <w:t xml:space="preserve">Class </w:t>
+      </w:r>
+      <w:r>
+        <w:t xml:space="preserve">Name: </w:t>
+      </w:r>
+      <w:proofErr w:type="spellStart"/>
+      <w:r>
+        <w:rPr>
+          <w:b/>
+        </w:rPr>
+        <w:t>DataPoints</w:t>
+      </w:r>
+      <w:proofErr w:type="spellEnd"/>
+      <w:r>
+        <w:rPr>
+          <w:b/>
+        </w:rPr>
+        <w:t xml:space="preserve">, </w:t>
+      </w:r>
+      <w:r>
+        <w:t>Subclass</w:t>
+      </w:r>
+      <w:r>
+        <w:t xml:space="preserve">: </w:t>
+      </w:r>
+      <w:proofErr w:type="spellStart"/>
+      <w:r>
+        <w:rPr>
+          <w:b/>
+        </w:rPr>
+        <w:t>NSObject</w:t>
+      </w:r>
+      <w:proofErr w:type="spellEnd"/>
+      <w:r>
+        <w:t xml:space="preserve">, Language: </w:t>
+      </w:r>
+      <w:r>
+        <w:rPr>
+          <w:b/>
+        </w:rPr>
+        <w:t>Swift</w:t>
+      </w:r>
+    </w:p>
+    <w:p>
+      <w:pPr>
+        <w:pStyle w:val="ListParagraph"/>
+        <w:numPr>
           <w:ilvl w:val="0"/>
           <w:numId w:val="1"/>
         </w:numPr>
@@ -1082,7 +1224,7 @@
         <w:fldChar w:fldCharType="begin"/>
       </w:r>
       <w:r>
-        <w:instrText xml:space="preserve"> HYPERLINK "https://github.com/ioscourse/CrimeMap/blob/master/CrimeMap/ViewController.swift" </w:instrText>
+        <w:instrText xml:space="preserve"> HYPERLINK "https://github.com/ioscourse/CrimeMap/blob/master/ViewController.txt" </w:instrText>
       </w:r>
       <w:r>
         <w:fldChar w:fldCharType="separate"/>
@@ -1092,7 +1234,7 @@
         <w:rPr>
           <w:rStyle w:val="Hyperlink"/>
         </w:rPr>
-        <w:t>ViewController.sw</w:t>
+        <w:t>ViewController.s</w:t>
       </w:r>
       <w:bookmarkStart w:id="0" w:name="_GoBack"/>
       <w:bookmarkEnd w:id="0"/>
@@ -1100,7 +1242,19 @@
         <w:rPr>
           <w:rStyle w:val="Hyperlink"/>
         </w:rPr>
-        <w:t>ift</w:t>
+        <w:t>w</w:t>
+      </w:r>
+      <w:r>
+        <w:rPr>
+          <w:rStyle w:val="Hyperlink"/>
+        </w:rPr>
+        <w:t>i</w:t>
+      </w:r>
+      <w:r>
+        <w:rPr>
+          <w:rStyle w:val="Hyperlink"/>
+        </w:rPr>
+        <w:t>ft</w:t>
       </w:r>
       <w:proofErr w:type="spellEnd"/>
     </w:p>
@@ -1122,7 +1276,7 @@
         <w:fldChar w:fldCharType="begin"/>
       </w:r>
       <w:r>
-        <w:instrText>HYPERLINK "https://github.com/ioscourse/CrimeMap/blob/master/CrimeMap/DataPoints.swift"</w:instrText>
+        <w:instrText>HYPERLINK "https://github.com/ioscourse/CrimeMap/blob/master/DataPoints.swift.txt"</w:instrText>
       </w:r>
       <w:r>
         <w:fldChar w:fldCharType="separate"/>
@@ -1718,6 +1872,10 @@
   <w:style w:type="paragraph" w:default="1" w:styleId="Normal">
     <w:name w:val="Normal"/>
     <w:qFormat/>
+    <w:rsid w:val="004B308A"/>
+    <w:rPr>
+      <w:rFonts w:ascii="Times New Roman" w:hAnsi="Times New Roman" w:cs="Times New Roman"/>
+    </w:rPr>
   </w:style>
   <w:style w:type="character" w:default="1" w:styleId="DefaultParagraphFont">
     <w:name w:val="Default Paragraph Font"/>
@@ -1756,6 +1914,9 @@
       <w:ind w:left="720"/>
       <w:contextualSpacing/>
     </w:pPr>
+    <w:rPr>
+      <w:rFonts w:asciiTheme="minorHAnsi" w:hAnsiTheme="minorHAnsi" w:cstheme="minorBidi"/>
+    </w:rPr>
   </w:style>
   <w:style w:type="character" w:styleId="Hyperlink">
     <w:name w:val="Hyperlink"/>
@@ -1768,13 +1929,18 @@
       <w:u w:val="single"/>
     </w:rPr>
   </w:style>
+  <w:style w:type="character" w:customStyle="1" w:styleId="screenreader-only">
+    <w:name w:val="screenreader-only"/>
+    <w:basedOn w:val="DefaultParagraphFont"/>
+    <w:rsid w:val="004B308A"/>
+  </w:style>
   <w:style w:type="character" w:styleId="FollowedHyperlink">
     <w:name w:val="FollowedHyperlink"/>
     <w:basedOn w:val="DefaultParagraphFont"/>
     <w:uiPriority w:val="99"/>
     <w:semiHidden/>
     <w:unhideWhenUsed/>
-    <w:rsid w:val="0070070E"/>
+    <w:rsid w:val="002861C0"/>
     <w:rPr>
       <w:color w:val="954F72" w:themeColor="followedHyperlink"/>
       <w:u w:val="single"/>

--- a/MapKit Tutorial.docx
+++ b/MapKit Tutorial.docx
@@ -483,10 +483,7 @@
       <w:proofErr w:type="spellEnd"/>
       <w:proofErr w:type="gramEnd"/>
       <w:r>
-        <w:t xml:space="preserve"> </w:t>
-      </w:r>
-      <w:r>
-        <w:t xml:space="preserve"> and a</w:t>
+        <w:t xml:space="preserve">  and a</w:t>
       </w:r>
       <w:r>
         <w:t xml:space="preserve">dd Imports to top of </w:t>
@@ -1206,7 +1203,38 @@
         <w:t>Add Code</w:t>
       </w:r>
       <w:r>
-        <w:t>. Follow Steps in Code</w:t>
+        <w:t xml:space="preserve">. Follow </w:t>
+      </w:r>
+      <w:proofErr w:type="spellStart"/>
+      <w:r>
+        <w:t>Commenst</w:t>
+      </w:r>
+      <w:proofErr w:type="spellEnd"/>
+      <w:r>
+        <w:t xml:space="preserve"> </w:t>
+      </w:r>
+      <w:r>
+        <w:t>Steps in Code</w:t>
+      </w:r>
+      <w:r>
+        <w:t xml:space="preserve">. </w:t>
+      </w:r>
+      <w:r>
+        <w:br/>
+      </w:r>
+      <w:r>
+        <w:rPr>
+          <w:b/>
+          <w:color w:val="FF0000"/>
+        </w:rPr>
+        <w:t>Disregard errors until ALL Steps are completed</w:t>
+      </w:r>
+      <w:r>
+        <w:rPr>
+          <w:b/>
+          <w:color w:val="FF0000"/>
+        </w:rPr>
+        <w:t xml:space="preserve"> in BOTH below files</w:t>
       </w:r>
     </w:p>
     <w:p>
@@ -1234,7 +1262,39 @@
         <w:rPr>
           <w:rStyle w:val="Hyperlink"/>
         </w:rPr>
-        <w:t>ViewController.s</w:t>
+        <w:t>ViewController.swift</w:t>
+      </w:r>
+      <w:proofErr w:type="spellEnd"/>
+    </w:p>
+    <w:p>
+      <w:pPr>
+        <w:pStyle w:val="ListParagraph"/>
+        <w:numPr>
+          <w:ilvl w:val="1"/>
+          <w:numId w:val="1"/>
+        </w:numPr>
+        <w:rPr>
+          <w:rStyle w:val="Hyperlink"/>
+        </w:rPr>
+      </w:pPr>
+      <w:r>
+        <w:fldChar w:fldCharType="end"/>
+      </w:r>
+      <w:r>
+        <w:fldChar w:fldCharType="begin"/>
+      </w:r>
+      <w:r>
+        <w:instrText>HYPERLINK "https://github.com/ioscourse/CrimeMap/blob/master/DataPoints.swift.txt"</w:instrText>
+      </w:r>
+      <w:r>
+        <w:fldChar w:fldCharType="separate"/>
+      </w:r>
+      <w:proofErr w:type="spellStart"/>
+      <w:r>
+        <w:rPr>
+          <w:rStyle w:val="Hyperlink"/>
+        </w:rPr>
+        <w:t>DataPoints.sw</w:t>
       </w:r>
       <w:bookmarkStart w:id="0" w:name="_GoBack"/>
       <w:bookmarkEnd w:id="0"/>
@@ -1242,51 +1302,7 @@
         <w:rPr>
           <w:rStyle w:val="Hyperlink"/>
         </w:rPr>
-        <w:t>w</w:t>
-      </w:r>
-      <w:r>
-        <w:rPr>
-          <w:rStyle w:val="Hyperlink"/>
-        </w:rPr>
-        <w:t>i</w:t>
-      </w:r>
-      <w:r>
-        <w:rPr>
-          <w:rStyle w:val="Hyperlink"/>
-        </w:rPr>
-        <w:t>ft</w:t>
-      </w:r>
-      <w:proofErr w:type="spellEnd"/>
-    </w:p>
-    <w:p>
-      <w:pPr>
-        <w:pStyle w:val="ListParagraph"/>
-        <w:numPr>
-          <w:ilvl w:val="1"/>
-          <w:numId w:val="1"/>
-        </w:numPr>
-        <w:rPr>
-          <w:rStyle w:val="Hyperlink"/>
-        </w:rPr>
-      </w:pPr>
-      <w:r>
-        <w:fldChar w:fldCharType="end"/>
-      </w:r>
-      <w:r>
-        <w:fldChar w:fldCharType="begin"/>
-      </w:r>
-      <w:r>
-        <w:instrText>HYPERLINK "https://github.com/ioscourse/CrimeMap/blob/master/DataPoints.swift.txt"</w:instrText>
-      </w:r>
-      <w:r>
-        <w:fldChar w:fldCharType="separate"/>
-      </w:r>
-      <w:proofErr w:type="spellStart"/>
-      <w:r>
-        <w:rPr>
-          <w:rStyle w:val="Hyperlink"/>
-        </w:rPr>
-        <w:t>DataPoints.swift</w:t>
+        <w:t>ift</w:t>
       </w:r>
       <w:proofErr w:type="spellEnd"/>
     </w:p>

--- a/MapKit Tutorial.docx
+++ b/MapKit Tutorial.docx
@@ -8,19 +8,11 @@
           <w:rFonts w:eastAsia="Times New Roman"/>
         </w:rPr>
       </w:pPr>
-      <w:proofErr w:type="spellStart"/>
-      <w:r>
-        <w:rPr>
-          <w:b/>
-        </w:rPr>
-        <w:t>MapKit</w:t>
-      </w:r>
-      <w:proofErr w:type="spellEnd"/>
-      <w:r>
-        <w:rPr>
-          <w:b/>
-        </w:rPr>
-        <w:t xml:space="preserve"> Tutorial</w:t>
+      <w:r>
+        <w:rPr>
+          <w:b/>
+        </w:rPr>
+        <w:t>MapKit Tutorial</w:t>
       </w:r>
       <w:r>
         <w:rPr>
@@ -105,13 +97,8 @@
         <w:t>Product Name:</w:t>
       </w:r>
       <w:r>
-        <w:t xml:space="preserve"> </w:t>
-      </w:r>
-      <w:proofErr w:type="spellStart"/>
-      <w:r>
-        <w:t>CrimeMap</w:t>
-      </w:r>
-      <w:proofErr w:type="spellEnd"/>
+        <w:t xml:space="preserve"> CrimeMap</w:t>
+      </w:r>
       <w:r>
         <w:br/>
       </w:r>
@@ -295,14 +282,12 @@
       <w:r>
         <w:t xml:space="preserve">Select </w:t>
       </w:r>
-      <w:proofErr w:type="spellStart"/>
       <w:r>
         <w:rPr>
           <w:b/>
         </w:rPr>
         <w:t>Main.Stroyboard</w:t>
       </w:r>
-      <w:proofErr w:type="spellEnd"/>
     </w:p>
     <w:p>
       <w:pPr>
@@ -382,6 +367,30 @@
       <w:r>
         <w:t>Navigation Bar</w:t>
       </w:r>
+      <w:r>
+        <w:t xml:space="preserve">. Change </w:t>
+      </w:r>
+      <w:r>
+        <w:rPr>
+          <w:b/>
+        </w:rPr>
+        <w:t>Title</w:t>
+      </w:r>
+      <w:r>
+        <w:rPr>
+          <w:b/>
+        </w:rPr>
+        <w:t xml:space="preserve"> </w:t>
+      </w:r>
+      <w:r>
+        <w:t xml:space="preserve">to </w:t>
+      </w:r>
+      <w:r>
+        <w:rPr>
+          <w:b/>
+        </w:rPr>
+        <w:t>Rockford Crime Map</w:t>
+      </w:r>
     </w:p>
     <w:p>
       <w:pPr>
@@ -392,46 +401,22 @@
         </w:numPr>
       </w:pPr>
       <w:r>
-        <w:t>Map Kit View</w:t>
-      </w:r>
-    </w:p>
-    <w:p>
-      <w:pPr>
-        <w:pStyle w:val="ListParagraph"/>
-        <w:numPr>
-          <w:ilvl w:val="1"/>
-          <w:numId w:val="1"/>
-        </w:numPr>
-      </w:pPr>
-      <w:r>
-        <w:t xml:space="preserve">Label </w:t>
-      </w:r>
-    </w:p>
-    <w:p>
-      <w:pPr>
-        <w:pStyle w:val="ListParagraph"/>
-        <w:numPr>
-          <w:ilvl w:val="1"/>
-          <w:numId w:val="1"/>
-        </w:numPr>
-      </w:pPr>
-      <w:proofErr w:type="spellStart"/>
-      <w:r>
-        <w:t>UISlider</w:t>
-      </w:r>
-      <w:proofErr w:type="spellEnd"/>
-      <w:r>
-        <w:br/>
-      </w:r>
-      <w:r>
         <w:rPr>
           <w:noProof/>
         </w:rPr>
         <w:drawing>
-          <wp:inline distT="0" distB="0" distL="0" distR="0" wp14:anchorId="7EC3443A" wp14:editId="27AE6752">
-            <wp:extent cx="3518535" cy="2903443"/>
-            <wp:effectExtent l="0" t="0" r="12065" b="0"/>
-            <wp:docPr id="4" name="Picture 4"/>
+          <wp:anchor distT="0" distB="0" distL="114300" distR="114300" simplePos="0" relativeHeight="251658240" behindDoc="0" locked="0" layoutInCell="1" allowOverlap="1" wp14:anchorId="170A71C2" wp14:editId="26A235BB">
+            <wp:simplePos x="0" y="0"/>
+            <wp:positionH relativeFrom="column">
+              <wp:posOffset>3667125</wp:posOffset>
+            </wp:positionH>
+            <wp:positionV relativeFrom="paragraph">
+              <wp:posOffset>87334</wp:posOffset>
+            </wp:positionV>
+            <wp:extent cx="2442210" cy="2559346"/>
+            <wp:effectExtent l="0" t="0" r="0" b="6350"/>
+            <wp:wrapNone/>
+            <wp:docPr id="9" name="Picture 9"/>
             <wp:cNvGraphicFramePr>
               <a:graphicFrameLocks xmlns:a="http://schemas.openxmlformats.org/drawingml/2006/main" noChangeAspect="1"/>
             </wp:cNvGraphicFramePr>
@@ -439,11 +424,17 @@
               <a:graphicData uri="http://schemas.openxmlformats.org/drawingml/2006/picture">
                 <pic:pic xmlns:pic="http://schemas.openxmlformats.org/drawingml/2006/picture">
                   <pic:nvPicPr>
-                    <pic:cNvPr id="1" name=""/>
+                    <pic:cNvPr id="9" name="Main_storyboard_—_Edited.jpg"/>
                     <pic:cNvPicPr/>
                   </pic:nvPicPr>
                   <pic:blipFill>
-                    <a:blip r:embed="rId8"/>
+                    <a:blip r:embed="rId8" cstate="print">
+                      <a:extLst>
+                        <a:ext uri="{28A0092B-C50C-407E-A947-70E740481C1C}">
+                          <a14:useLocalDpi xmlns:a14="http://schemas.microsoft.com/office/drawing/2010/main" val="0"/>
+                        </a:ext>
+                      </a:extLst>
+                    </a:blip>
                     <a:stretch>
                       <a:fillRect/>
                     </a:stretch>
@@ -451,7 +442,7 @@
                   <pic:spPr>
                     <a:xfrm>
                       <a:off x="0" y="0"/>
-                      <a:ext cx="3556493" cy="2934765"/>
+                      <a:ext cx="2443057" cy="2560234"/>
                     </a:xfrm>
                     <a:prstGeom prst="rect">
                       <a:avLst/>
@@ -460,393 +451,69 @@
                 </pic:pic>
               </a:graphicData>
             </a:graphic>
-          </wp:inline>
+            <wp14:sizeRelH relativeFrom="margin">
+              <wp14:pctWidth>0</wp14:pctWidth>
+            </wp14:sizeRelH>
+            <wp14:sizeRelV relativeFrom="margin">
+              <wp14:pctHeight>0</wp14:pctHeight>
+            </wp14:sizeRelV>
+          </wp:anchor>
         </w:drawing>
       </w:r>
-    </w:p>
-    <w:p>
-      <w:pPr>
-        <w:pStyle w:val="ListParagraph"/>
-        <w:numPr>
-          <w:ilvl w:val="0"/>
-          <w:numId w:val="1"/>
-        </w:numPr>
-      </w:pPr>
-      <w:r>
-        <w:t xml:space="preserve">Click on </w:t>
-      </w:r>
-      <w:proofErr w:type="spellStart"/>
-      <w:proofErr w:type="gramStart"/>
-      <w:r>
-        <w:t>viewcontroller.swift</w:t>
-      </w:r>
-      <w:proofErr w:type="spellEnd"/>
-      <w:proofErr w:type="gramEnd"/>
-      <w:r>
-        <w:t xml:space="preserve">  and a</w:t>
-      </w:r>
-      <w:r>
-        <w:t xml:space="preserve">dd Imports to top of </w:t>
-      </w:r>
-      <w:proofErr w:type="spellStart"/>
-      <w:r>
-        <w:t>viewcontroller.swift</w:t>
-      </w:r>
-      <w:proofErr w:type="spellEnd"/>
-      <w:r>
-        <w:t xml:space="preserve"> </w:t>
-      </w:r>
-    </w:p>
-    <w:p>
-      <w:pPr>
-        <w:widowControl w:val="0"/>
-        <w:tabs>
-          <w:tab w:val="left" w:pos="529"/>
-        </w:tabs>
-        <w:autoSpaceDE w:val="0"/>
-        <w:autoSpaceDN w:val="0"/>
-        <w:adjustRightInd w:val="0"/>
-        <w:ind w:left="720"/>
-        <w:rPr>
-          <w:rFonts w:ascii="Menlo" w:hAnsi="Menlo" w:cs="Menlo"/>
-          <w:color w:val="000000"/>
-          <w:sz w:val="22"/>
-          <w:szCs w:val="22"/>
-        </w:rPr>
-      </w:pPr>
-      <w:r>
-        <w:rPr>
-          <w:rFonts w:ascii="Menlo" w:hAnsi="Menlo" w:cs="Menlo"/>
-          <w:color w:val="AA0D91"/>
-          <w:sz w:val="22"/>
-          <w:szCs w:val="22"/>
-        </w:rPr>
-        <w:t>import</w:t>
-      </w:r>
-      <w:r>
-        <w:rPr>
-          <w:rFonts w:ascii="Menlo" w:hAnsi="Menlo" w:cs="Menlo"/>
-          <w:color w:val="000000"/>
-          <w:sz w:val="22"/>
-          <w:szCs w:val="22"/>
-        </w:rPr>
-        <w:t xml:space="preserve"> </w:t>
-      </w:r>
-      <w:proofErr w:type="spellStart"/>
-      <w:r>
-        <w:rPr>
-          <w:rFonts w:ascii="Menlo" w:hAnsi="Menlo" w:cs="Menlo"/>
-          <w:color w:val="000000"/>
-          <w:sz w:val="22"/>
-          <w:szCs w:val="22"/>
-        </w:rPr>
-        <w:t>MapKit</w:t>
-      </w:r>
-      <w:proofErr w:type="spellEnd"/>
-    </w:p>
-    <w:p>
-      <w:pPr>
-        <w:ind w:left="720"/>
-      </w:pPr>
-      <w:r>
-        <w:rPr>
-          <w:rFonts w:ascii="Menlo" w:hAnsi="Menlo" w:cs="Menlo"/>
-          <w:color w:val="AA0D91"/>
-          <w:sz w:val="22"/>
-          <w:szCs w:val="22"/>
-        </w:rPr>
-        <w:t>import</w:t>
-      </w:r>
-      <w:r>
-        <w:rPr>
-          <w:rFonts w:ascii="Menlo" w:hAnsi="Menlo" w:cs="Menlo"/>
-          <w:color w:val="000000"/>
-          <w:sz w:val="22"/>
-          <w:szCs w:val="22"/>
-        </w:rPr>
-        <w:t xml:space="preserve"> Foundation</w:t>
+      <w:r>
+        <w:t>Map Kit View</w:t>
+      </w:r>
+    </w:p>
+    <w:p>
+      <w:pPr>
+        <w:pStyle w:val="ListParagraph"/>
+        <w:numPr>
+          <w:ilvl w:val="1"/>
+          <w:numId w:val="1"/>
+        </w:numPr>
+      </w:pPr>
+      <w:r>
+        <w:t xml:space="preserve">Label. Change </w:t>
+      </w:r>
+      <w:r>
+        <w:rPr>
+          <w:b/>
+        </w:rPr>
+        <w:t>Label</w:t>
+      </w:r>
+      <w:r>
+        <w:t xml:space="preserve"> to </w:t>
+      </w:r>
+      <w:r>
+        <w:rPr>
+          <w:b/>
+        </w:rPr>
+        <w:t>Last 24 Hours</w:t>
+      </w:r>
+    </w:p>
+    <w:p>
+      <w:pPr>
+        <w:pStyle w:val="ListParagraph"/>
+        <w:numPr>
+          <w:ilvl w:val="1"/>
+          <w:numId w:val="1"/>
+        </w:numPr>
+      </w:pPr>
+      <w:r>
+        <w:t>UISlider</w:t>
       </w:r>
       <w:r>
         <w:br/>
       </w:r>
-    </w:p>
-    <w:p>
-      <w:pPr>
-        <w:pStyle w:val="ListParagraph"/>
-        <w:numPr>
-          <w:ilvl w:val="0"/>
-          <w:numId w:val="1"/>
-        </w:numPr>
-      </w:pPr>
-      <w:r>
-        <w:t xml:space="preserve">Click on </w:t>
-      </w:r>
-      <w:proofErr w:type="spellStart"/>
-      <w:r>
-        <w:t>Main.StoryBoard</w:t>
-      </w:r>
-      <w:proofErr w:type="spellEnd"/>
-      <w:r>
-        <w:t xml:space="preserve"> &gt; </w:t>
-      </w:r>
-      <w:r>
-        <w:t xml:space="preserve">Show </w:t>
-      </w:r>
-      <w:r>
-        <w:t xml:space="preserve">Assistant Editor </w:t>
-      </w:r>
-      <w:r>
-        <w:t xml:space="preserve">and </w:t>
-      </w:r>
-      <w:r>
-        <w:t>Create Outlets &amp; Actions</w:t>
-      </w:r>
-      <w:r>
-        <w:t xml:space="preserve"> (Click, Drag </w:t>
-      </w:r>
-      <w:r>
-        <w:t>and Drop to Code)</w:t>
-      </w:r>
-    </w:p>
-    <w:p>
-      <w:pPr>
-        <w:pStyle w:val="ListParagraph"/>
-        <w:numPr>
-          <w:ilvl w:val="1"/>
-          <w:numId w:val="1"/>
-        </w:numPr>
-      </w:pPr>
-      <w:r>
-        <w:t>Navigation Bar</w:t>
-      </w:r>
-    </w:p>
-    <w:p>
-      <w:pPr>
-        <w:pStyle w:val="ListParagraph"/>
-        <w:numPr>
-          <w:ilvl w:val="2"/>
-          <w:numId w:val="1"/>
-        </w:numPr>
-      </w:pPr>
-      <w:r>
-        <w:t xml:space="preserve">Name: </w:t>
-      </w:r>
-      <w:proofErr w:type="spellStart"/>
-      <w:r>
-        <w:rPr>
-          <w:rFonts w:ascii="Menlo" w:hAnsi="Menlo" w:cs="Menlo"/>
-          <w:color w:val="000000"/>
-          <w:sz w:val="22"/>
-          <w:szCs w:val="22"/>
-        </w:rPr>
-        <w:t>navigationBar</w:t>
-      </w:r>
-      <w:proofErr w:type="spellEnd"/>
-    </w:p>
-    <w:p>
-      <w:pPr>
-        <w:pStyle w:val="ListParagraph"/>
-        <w:numPr>
-          <w:ilvl w:val="1"/>
-          <w:numId w:val="1"/>
-        </w:numPr>
-      </w:pPr>
-      <w:r>
-        <w:t>Map Kit View</w:t>
-      </w:r>
-    </w:p>
-    <w:p>
-      <w:pPr>
-        <w:pStyle w:val="ListParagraph"/>
-        <w:numPr>
-          <w:ilvl w:val="2"/>
-          <w:numId w:val="1"/>
-        </w:numPr>
-      </w:pPr>
-      <w:r>
-        <w:t xml:space="preserve">Name: </w:t>
-      </w:r>
-      <w:proofErr w:type="spellStart"/>
-      <w:r>
-        <w:rPr>
-          <w:rFonts w:ascii="Menlo" w:hAnsi="Menlo" w:cs="Menlo"/>
-          <w:color w:val="000000"/>
-          <w:sz w:val="22"/>
-          <w:szCs w:val="22"/>
-        </w:rPr>
-        <w:t>mapView</w:t>
-      </w:r>
-      <w:proofErr w:type="spellEnd"/>
-    </w:p>
-    <w:p>
-      <w:pPr>
-        <w:pStyle w:val="ListParagraph"/>
-        <w:numPr>
-          <w:ilvl w:val="1"/>
-          <w:numId w:val="1"/>
-        </w:numPr>
-      </w:pPr>
-      <w:r>
-        <w:t>Label</w:t>
-      </w:r>
-    </w:p>
-    <w:p>
-      <w:pPr>
-        <w:pStyle w:val="ListParagraph"/>
-        <w:numPr>
-          <w:ilvl w:val="2"/>
-          <w:numId w:val="1"/>
-        </w:numPr>
-      </w:pPr>
-      <w:r>
-        <w:rPr>
-          <w:rFonts w:ascii="Menlo" w:hAnsi="Menlo" w:cs="Menlo"/>
-          <w:color w:val="000000"/>
-          <w:sz w:val="22"/>
-          <w:szCs w:val="22"/>
-        </w:rPr>
-        <w:t xml:space="preserve">Name: </w:t>
-      </w:r>
-      <w:proofErr w:type="spellStart"/>
-      <w:r>
-        <w:rPr>
-          <w:rFonts w:ascii="Menlo" w:hAnsi="Menlo" w:cs="Menlo"/>
-          <w:color w:val="000000"/>
-          <w:sz w:val="22"/>
-          <w:szCs w:val="22"/>
-        </w:rPr>
-        <w:t>lblCrimeRange</w:t>
-      </w:r>
-      <w:proofErr w:type="spellEnd"/>
-    </w:p>
-    <w:p>
-      <w:pPr>
-        <w:pStyle w:val="ListParagraph"/>
-        <w:numPr>
-          <w:ilvl w:val="1"/>
-          <w:numId w:val="1"/>
-        </w:numPr>
-      </w:pPr>
-      <w:r>
-        <w:t>Slider</w:t>
-      </w:r>
-      <w:r>
-        <w:rPr>
-          <w:rFonts w:ascii="Menlo" w:hAnsi="Menlo" w:cs="Menlo"/>
-          <w:color w:val="000000"/>
-          <w:sz w:val="22"/>
-          <w:szCs w:val="22"/>
-        </w:rPr>
-        <w:t xml:space="preserve"> </w:t>
-      </w:r>
-    </w:p>
-    <w:p>
-      <w:pPr>
-        <w:pStyle w:val="ListParagraph"/>
-        <w:numPr>
-          <w:ilvl w:val="2"/>
-          <w:numId w:val="1"/>
-        </w:numPr>
-      </w:pPr>
-      <w:r>
-        <w:rPr>
-          <w:rFonts w:ascii="Menlo" w:hAnsi="Menlo" w:cs="Menlo"/>
-          <w:color w:val="000000"/>
-          <w:sz w:val="22"/>
-          <w:szCs w:val="22"/>
-        </w:rPr>
-        <w:t xml:space="preserve">2 </w:t>
-      </w:r>
-      <w:r>
-        <w:rPr>
-          <w:rFonts w:ascii="Menlo" w:hAnsi="Menlo" w:cs="Menlo"/>
-          <w:color w:val="000000"/>
-          <w:sz w:val="22"/>
-          <w:szCs w:val="22"/>
-        </w:rPr>
-        <w:t>Action</w:t>
-      </w:r>
-      <w:r>
-        <w:rPr>
-          <w:rFonts w:ascii="Menlo" w:hAnsi="Menlo" w:cs="Menlo"/>
-          <w:color w:val="000000"/>
-          <w:sz w:val="22"/>
-          <w:szCs w:val="22"/>
-        </w:rPr>
-        <w:t xml:space="preserve"> Events</w:t>
-      </w:r>
-      <w:r>
-        <w:rPr>
-          <w:rFonts w:ascii="Menlo" w:hAnsi="Menlo" w:cs="Menlo"/>
-          <w:color w:val="000000"/>
-          <w:sz w:val="22"/>
-          <w:szCs w:val="22"/>
-        </w:rPr>
-        <w:t xml:space="preserve"> </w:t>
-      </w:r>
-    </w:p>
-    <w:p>
-      <w:pPr>
-        <w:pStyle w:val="ListParagraph"/>
-        <w:numPr>
-          <w:ilvl w:val="2"/>
-          <w:numId w:val="1"/>
-        </w:numPr>
-      </w:pPr>
-      <w:r>
-        <w:t xml:space="preserve">Name: </w:t>
-      </w:r>
-      <w:proofErr w:type="spellStart"/>
-      <w:r>
-        <w:rPr>
-          <w:rFonts w:ascii="Menlo" w:hAnsi="Menlo" w:cs="Menlo"/>
-          <w:color w:val="000000"/>
-          <w:sz w:val="22"/>
-          <w:szCs w:val="22"/>
-        </w:rPr>
-        <w:t>DateSlider</w:t>
-      </w:r>
-      <w:proofErr w:type="spellEnd"/>
-    </w:p>
-    <w:p>
-      <w:pPr>
-        <w:pStyle w:val="ListParagraph"/>
-        <w:numPr>
-          <w:ilvl w:val="3"/>
-          <w:numId w:val="1"/>
-        </w:numPr>
-      </w:pPr>
-      <w:r>
-        <w:rPr>
-          <w:rFonts w:ascii="Menlo" w:hAnsi="Menlo" w:cs="Menlo"/>
-          <w:color w:val="000000"/>
-          <w:sz w:val="22"/>
-          <w:szCs w:val="22"/>
-        </w:rPr>
-        <w:t>Value Changed</w:t>
-      </w:r>
-      <w:r>
-        <w:rPr>
-          <w:rFonts w:ascii="Menlo" w:hAnsi="Menlo" w:cs="Menlo"/>
-          <w:color w:val="000000"/>
-          <w:sz w:val="22"/>
-          <w:szCs w:val="22"/>
-        </w:rPr>
-        <w:br/>
-      </w:r>
-      <w:r>
-        <w:rPr>
-          <w:rFonts w:ascii="Menlo" w:hAnsi="Menlo" w:cs="Menlo"/>
+      <w:r>
+        <w:rPr>
           <w:noProof/>
-          <w:color w:val="000000"/>
-          <w:sz w:val="22"/>
-          <w:szCs w:val="22"/>
         </w:rPr>
         <w:drawing>
-          <wp:inline distT="0" distB="0" distL="0" distR="0" wp14:anchorId="510C8079" wp14:editId="3CA69E19">
-            <wp:extent cx="3670935" cy="2956800"/>
-            <wp:effectExtent l="0" t="0" r="12065" b="0"/>
-            <wp:docPr id="5" name="Picture 5"/>
+          <wp:inline distT="0" distB="0" distL="0" distR="0" wp14:anchorId="7EC3443A" wp14:editId="2607D309">
+            <wp:extent cx="2623309" cy="2164715"/>
+            <wp:effectExtent l="0" t="0" r="0" b="0"/>
+            <wp:docPr id="4" name="Picture 4"/>
             <wp:cNvGraphicFramePr>
               <a:graphicFrameLocks xmlns:a="http://schemas.openxmlformats.org/drawingml/2006/main" noChangeAspect="1"/>
             </wp:cNvGraphicFramePr>
@@ -866,7 +533,7 @@
                   <pic:spPr>
                     <a:xfrm>
                       <a:off x="0" y="0"/>
-                      <a:ext cx="3724181" cy="2999687"/>
+                      <a:ext cx="2662850" cy="2197344"/>
                     </a:xfrm>
                     <a:prstGeom prst="rect">
                       <a:avLst/>
@@ -883,6 +550,131 @@
       <w:pPr>
         <w:pStyle w:val="ListParagraph"/>
         <w:numPr>
+          <w:ilvl w:val="0"/>
+          <w:numId w:val="1"/>
+        </w:numPr>
+      </w:pPr>
+      <w:r>
+        <w:t>Click on viewcontroller.swift  and a</w:t>
+      </w:r>
+      <w:r>
+        <w:t>dd Imports to top of viewcontroller.swift</w:t>
+      </w:r>
+      <w:r>
+        <w:t xml:space="preserve"> </w:t>
+      </w:r>
+    </w:p>
+    <w:p>
+      <w:pPr>
+        <w:widowControl w:val="0"/>
+        <w:tabs>
+          <w:tab w:val="left" w:pos="529"/>
+        </w:tabs>
+        <w:autoSpaceDE w:val="0"/>
+        <w:autoSpaceDN w:val="0"/>
+        <w:adjustRightInd w:val="0"/>
+        <w:ind w:left="720"/>
+        <w:rPr>
+          <w:rFonts w:ascii="Menlo" w:hAnsi="Menlo" w:cs="Menlo"/>
+          <w:color w:val="000000"/>
+          <w:sz w:val="22"/>
+          <w:szCs w:val="22"/>
+        </w:rPr>
+      </w:pPr>
+      <w:r>
+        <w:rPr>
+          <w:rFonts w:ascii="Menlo" w:hAnsi="Menlo" w:cs="Menlo"/>
+          <w:color w:val="AA0D91"/>
+          <w:sz w:val="22"/>
+          <w:szCs w:val="22"/>
+        </w:rPr>
+        <w:t>import</w:t>
+      </w:r>
+      <w:r>
+        <w:rPr>
+          <w:rFonts w:ascii="Menlo" w:hAnsi="Menlo" w:cs="Menlo"/>
+          <w:color w:val="000000"/>
+          <w:sz w:val="22"/>
+          <w:szCs w:val="22"/>
+        </w:rPr>
+        <w:t xml:space="preserve"> MapKit</w:t>
+      </w:r>
+    </w:p>
+    <w:p>
+      <w:pPr>
+        <w:ind w:left="720"/>
+      </w:pPr>
+      <w:r>
+        <w:rPr>
+          <w:rFonts w:ascii="Menlo" w:hAnsi="Menlo" w:cs="Menlo"/>
+          <w:color w:val="AA0D91"/>
+          <w:sz w:val="22"/>
+          <w:szCs w:val="22"/>
+        </w:rPr>
+        <w:t>import</w:t>
+      </w:r>
+      <w:r>
+        <w:rPr>
+          <w:rFonts w:ascii="Menlo" w:hAnsi="Menlo" w:cs="Menlo"/>
+          <w:color w:val="000000"/>
+          <w:sz w:val="22"/>
+          <w:szCs w:val="22"/>
+        </w:rPr>
+        <w:t xml:space="preserve"> Foundation</w:t>
+      </w:r>
+      <w:r>
+        <w:br/>
+      </w:r>
+    </w:p>
+    <w:p>
+      <w:pPr>
+        <w:pStyle w:val="ListParagraph"/>
+        <w:numPr>
+          <w:ilvl w:val="0"/>
+          <w:numId w:val="1"/>
+        </w:numPr>
+      </w:pPr>
+      <w:r>
+        <w:t>Click on Main.StoryBoard</w:t>
+      </w:r>
+      <w:r>
+        <w:t xml:space="preserve"> &gt; </w:t>
+      </w:r>
+      <w:r>
+        <w:t xml:space="preserve">Show </w:t>
+      </w:r>
+      <w:r>
+        <w:t xml:space="preserve">Assistant Editor </w:t>
+      </w:r>
+      <w:r>
+        <w:t xml:space="preserve">and </w:t>
+      </w:r>
+      <w:r>
+        <w:t>Create Outlets &amp; Actions</w:t>
+      </w:r>
+      <w:r>
+        <w:t xml:space="preserve"> (Click, Drag </w:t>
+      </w:r>
+      <w:r>
+        <w:t>and Drop to Code)</w:t>
+      </w:r>
+    </w:p>
+    <w:p>
+      <w:pPr>
+        <w:pStyle w:val="ListParagraph"/>
+        <w:numPr>
+          <w:ilvl w:val="1"/>
+          <w:numId w:val="1"/>
+        </w:numPr>
+      </w:pPr>
+      <w:r>
+        <w:t>Navigation Bar</w:t>
+      </w:r>
+    </w:p>
+    <w:p>
+      <w:pPr>
+        <w:pStyle w:val="ListParagraph"/>
+        <w:numPr>
           <w:ilvl w:val="2"/>
           <w:numId w:val="1"/>
         </w:numPr>
@@ -890,38 +682,240 @@
       <w:r>
         <w:t xml:space="preserve">Name: </w:t>
       </w:r>
-      <w:proofErr w:type="spellStart"/>
-      <w:r>
-        <w:rPr>
-          <w:rFonts w:ascii="Menlo" w:hAnsi="Menlo" w:cs="Menlo"/>
-          <w:color w:val="000000"/>
-          <w:sz w:val="22"/>
-          <w:szCs w:val="22"/>
-        </w:rPr>
-        <w:t>DateSliderUp</w:t>
-      </w:r>
-      <w:proofErr w:type="spellEnd"/>
-    </w:p>
-    <w:p>
-      <w:pPr>
-        <w:pStyle w:val="ListParagraph"/>
-        <w:numPr>
-          <w:ilvl w:val="3"/>
-          <w:numId w:val="1"/>
-        </w:numPr>
-      </w:pPr>
-      <w:r>
-        <w:rPr>
-          <w:rFonts w:ascii="Menlo" w:hAnsi="Menlo" w:cs="Menlo"/>
-          <w:color w:val="000000"/>
-          <w:sz w:val="22"/>
-          <w:szCs w:val="22"/>
-        </w:rPr>
-        <w:t xml:space="preserve">Touch Up Inside </w:t>
-      </w:r>
-      <w:r>
-        <w:rPr>
-          <w:rFonts w:ascii="Menlo" w:hAnsi="Menlo" w:cs="Menlo"/>
+      <w:r>
+        <w:rPr>
+          <w:rFonts w:ascii="Menlo" w:hAnsi="Menlo" w:cs="Menlo"/>
+          <w:b/>
+          <w:color w:val="000000"/>
+          <w:sz w:val="22"/>
+          <w:szCs w:val="22"/>
+        </w:rPr>
+        <w:t>navigationBar</w:t>
+      </w:r>
+    </w:p>
+    <w:p>
+      <w:pPr>
+        <w:pStyle w:val="ListParagraph"/>
+        <w:numPr>
+          <w:ilvl w:val="1"/>
+          <w:numId w:val="1"/>
+        </w:numPr>
+      </w:pPr>
+      <w:r>
+        <w:t>Map Kit View</w:t>
+      </w:r>
+    </w:p>
+    <w:p>
+      <w:pPr>
+        <w:pStyle w:val="ListParagraph"/>
+        <w:numPr>
+          <w:ilvl w:val="2"/>
+          <w:numId w:val="1"/>
+        </w:numPr>
+      </w:pPr>
+      <w:r>
+        <w:t xml:space="preserve">Name: </w:t>
+      </w:r>
+      <w:r>
+        <w:rPr>
+          <w:rFonts w:ascii="Menlo" w:hAnsi="Menlo" w:cs="Menlo"/>
+          <w:b/>
+          <w:color w:val="000000"/>
+          <w:sz w:val="22"/>
+          <w:szCs w:val="22"/>
+        </w:rPr>
+        <w:t>mapView</w:t>
+      </w:r>
+    </w:p>
+    <w:p>
+      <w:pPr>
+        <w:pStyle w:val="ListParagraph"/>
+        <w:numPr>
+          <w:ilvl w:val="1"/>
+          <w:numId w:val="1"/>
+        </w:numPr>
+      </w:pPr>
+      <w:r>
+        <w:t>Label</w:t>
+      </w:r>
+    </w:p>
+    <w:p>
+      <w:pPr>
+        <w:pStyle w:val="ListParagraph"/>
+        <w:numPr>
+          <w:ilvl w:val="2"/>
+          <w:numId w:val="1"/>
+        </w:numPr>
+      </w:pPr>
+      <w:r>
+        <w:rPr>
+          <w:rFonts w:ascii="Menlo" w:hAnsi="Menlo" w:cs="Menlo"/>
+          <w:color w:val="000000"/>
+          <w:sz w:val="22"/>
+          <w:szCs w:val="22"/>
+        </w:rPr>
+        <w:t xml:space="preserve">Name: </w:t>
+      </w:r>
+      <w:r>
+        <w:rPr>
+          <w:rFonts w:ascii="Menlo" w:hAnsi="Menlo" w:cs="Menlo"/>
+          <w:b/>
+          <w:color w:val="000000"/>
+          <w:sz w:val="22"/>
+          <w:szCs w:val="22"/>
+        </w:rPr>
+        <w:t>lblCrimeRange</w:t>
+      </w:r>
+    </w:p>
+    <w:p>
+      <w:pPr>
+        <w:pStyle w:val="ListParagraph"/>
+        <w:numPr>
+          <w:ilvl w:val="1"/>
+          <w:numId w:val="1"/>
+        </w:numPr>
+      </w:pPr>
+      <w:r>
+        <w:t>Slider</w:t>
+      </w:r>
+      <w:r>
+        <w:rPr>
+          <w:rFonts w:ascii="Menlo" w:hAnsi="Menlo" w:cs="Menlo"/>
+          <w:color w:val="000000"/>
+          <w:sz w:val="22"/>
+          <w:szCs w:val="22"/>
+        </w:rPr>
+        <w:t xml:space="preserve"> </w:t>
+      </w:r>
+      <w:r>
+        <w:rPr>
+          <w:rFonts w:ascii="Menlo" w:hAnsi="Menlo" w:cs="Menlo"/>
+          <w:color w:val="000000"/>
+          <w:sz w:val="22"/>
+          <w:szCs w:val="22"/>
+        </w:rPr>
+        <w:t xml:space="preserve">- </w:t>
+      </w:r>
+      <w:r>
+        <w:rPr>
+          <w:rFonts w:ascii="Menlo" w:hAnsi="Menlo" w:cs="Menlo"/>
+          <w:color w:val="000000"/>
+          <w:sz w:val="22"/>
+          <w:szCs w:val="22"/>
+        </w:rPr>
+        <w:t xml:space="preserve">2 </w:t>
+      </w:r>
+      <w:r>
+        <w:rPr>
+          <w:rFonts w:ascii="Menlo" w:hAnsi="Menlo" w:cs="Menlo"/>
+          <w:color w:val="000000"/>
+          <w:sz w:val="22"/>
+          <w:szCs w:val="22"/>
+        </w:rPr>
+        <w:t>Action</w:t>
+      </w:r>
+      <w:r>
+        <w:rPr>
+          <w:rFonts w:ascii="Menlo" w:hAnsi="Menlo" w:cs="Menlo"/>
+          <w:color w:val="000000"/>
+          <w:sz w:val="22"/>
+          <w:szCs w:val="22"/>
+        </w:rPr>
+        <w:t xml:space="preserve"> Events</w:t>
+      </w:r>
+      <w:r>
+        <w:rPr>
+          <w:rFonts w:ascii="Menlo" w:hAnsi="Menlo" w:cs="Menlo"/>
+          <w:color w:val="000000"/>
+          <w:sz w:val="22"/>
+          <w:szCs w:val="22"/>
+        </w:rPr>
+        <w:t xml:space="preserve"> </w:t>
+      </w:r>
+    </w:p>
+    <w:p>
+      <w:pPr>
+        <w:pStyle w:val="ListParagraph"/>
+        <w:numPr>
+          <w:ilvl w:val="2"/>
+          <w:numId w:val="1"/>
+        </w:numPr>
+      </w:pPr>
+      <w:r>
+        <w:t xml:space="preserve">Name: </w:t>
+      </w:r>
+      <w:r>
+        <w:rPr>
+          <w:rFonts w:ascii="Menlo" w:hAnsi="Menlo" w:cs="Menlo"/>
+          <w:b/>
+          <w:color w:val="000000"/>
+          <w:sz w:val="22"/>
+          <w:szCs w:val="22"/>
+        </w:rPr>
+        <w:t>DateSlider</w:t>
+      </w:r>
+      <w:r>
+        <w:rPr>
+          <w:rFonts w:ascii="Menlo" w:hAnsi="Menlo" w:cs="Menlo"/>
+          <w:b/>
+          <w:color w:val="000000"/>
+          <w:sz w:val="22"/>
+          <w:szCs w:val="22"/>
+        </w:rPr>
+        <w:t xml:space="preserve">, </w:t>
+      </w:r>
+      <w:r>
+        <w:rPr>
+          <w:rFonts w:ascii="Menlo" w:hAnsi="Menlo" w:cs="Menlo"/>
+          <w:color w:val="000000"/>
+          <w:sz w:val="22"/>
+          <w:szCs w:val="22"/>
+        </w:rPr>
+        <w:t>Type</w:t>
+      </w:r>
+      <w:r>
+        <w:rPr>
+          <w:rFonts w:ascii="Menlo" w:hAnsi="Menlo" w:cs="Menlo"/>
+          <w:b/>
+          <w:color w:val="000000"/>
+          <w:sz w:val="22"/>
+          <w:szCs w:val="22"/>
+        </w:rPr>
+        <w:t>: UISlider</w:t>
+      </w:r>
+      <w:r>
+        <w:rPr>
+          <w:rFonts w:ascii="Menlo" w:hAnsi="Menlo" w:cs="Menlo"/>
+          <w:b/>
+          <w:color w:val="000000"/>
+          <w:sz w:val="22"/>
+          <w:szCs w:val="22"/>
+        </w:rPr>
+        <w:t xml:space="preserve">, </w:t>
+      </w:r>
+      <w:r>
+        <w:rPr>
+          <w:rFonts w:ascii="Menlo" w:hAnsi="Menlo" w:cs="Menlo"/>
+          <w:color w:val="000000"/>
+          <w:sz w:val="22"/>
+          <w:szCs w:val="22"/>
+        </w:rPr>
+        <w:t xml:space="preserve">Event: </w:t>
+      </w:r>
+      <w:r>
+        <w:rPr>
+          <w:rFonts w:ascii="Menlo" w:hAnsi="Menlo" w:cs="Menlo"/>
+          <w:b/>
+          <w:color w:val="000000"/>
+          <w:sz w:val="22"/>
+          <w:szCs w:val="22"/>
+        </w:rPr>
+        <w:t>Value Changed</w:t>
+      </w:r>
+      <w:r>
+        <w:rPr>
+          <w:rFonts w:ascii="Menlo" w:hAnsi="Menlo" w:cs="Menlo"/>
+          <w:b/>
           <w:color w:val="000000"/>
           <w:sz w:val="22"/>
           <w:szCs w:val="22"/>
@@ -930,27 +924,13 @@
       </w:r>
       <w:r>
         <w:rPr>
-          <w:rFonts w:ascii="Menlo" w:hAnsi="Menlo" w:cs="Menlo"/>
-          <w:color w:val="000000"/>
-          <w:sz w:val="22"/>
-          <w:szCs w:val="22"/>
-        </w:rPr>
-        <w:br/>
-        <w:t xml:space="preserve"> </w:t>
-      </w:r>
-      <w:r>
-        <w:rPr>
-          <w:rFonts w:ascii="Menlo" w:hAnsi="Menlo" w:cs="Menlo"/>
           <w:noProof/>
-          <w:color w:val="000000"/>
-          <w:sz w:val="22"/>
-          <w:szCs w:val="22"/>
         </w:rPr>
         <w:drawing>
-          <wp:inline distT="0" distB="0" distL="0" distR="0" wp14:anchorId="363388DB" wp14:editId="31506589">
-            <wp:extent cx="3146783" cy="2414864"/>
-            <wp:effectExtent l="0" t="0" r="3175" b="0"/>
-            <wp:docPr id="6" name="Picture 6"/>
+          <wp:inline distT="0" distB="0" distL="0" distR="0" wp14:anchorId="510C8079" wp14:editId="43549CA5">
+            <wp:extent cx="3412843" cy="2748915"/>
+            <wp:effectExtent l="0" t="0" r="0" b="0"/>
+            <wp:docPr id="5" name="Picture 5"/>
             <wp:cNvGraphicFramePr>
               <a:graphicFrameLocks xmlns:a="http://schemas.openxmlformats.org/drawingml/2006/main" noChangeAspect="1"/>
             </wp:cNvGraphicFramePr>
@@ -970,7 +950,7 @@
                   <pic:spPr>
                     <a:xfrm>
                       <a:off x="0" y="0"/>
-                      <a:ext cx="3189973" cy="2448008"/>
+                      <a:ext cx="3486692" cy="2808397"/>
                     </a:xfrm>
                     <a:prstGeom prst="rect">
                       <a:avLst/>
@@ -987,23 +967,120 @@
       <w:pPr>
         <w:pStyle w:val="ListParagraph"/>
         <w:numPr>
-          <w:ilvl w:val="3"/>
-          <w:numId w:val="1"/>
-        </w:numPr>
-      </w:pPr>
-      <w:r>
-        <w:rPr>
-          <w:rFonts w:ascii="Menlo" w:hAnsi="Menlo" w:cs="Menlo"/>
+          <w:ilvl w:val="2"/>
+          <w:numId w:val="1"/>
+        </w:numPr>
+      </w:pPr>
+      <w:r>
+        <w:t xml:space="preserve">Name: </w:t>
+      </w:r>
+      <w:r>
+        <w:rPr>
+          <w:rFonts w:ascii="Menlo" w:hAnsi="Menlo" w:cs="Menlo"/>
+          <w:b/>
+          <w:color w:val="000000"/>
+          <w:sz w:val="22"/>
+          <w:szCs w:val="22"/>
+        </w:rPr>
+        <w:t>DateSliderUp</w:t>
+      </w:r>
+      <w:r>
+        <w:rPr>
+          <w:rFonts w:ascii="Menlo" w:hAnsi="Menlo" w:cs="Menlo"/>
+          <w:b/>
+          <w:color w:val="000000"/>
+          <w:sz w:val="22"/>
+          <w:szCs w:val="22"/>
+        </w:rPr>
+        <w:t xml:space="preserve">, </w:t>
+      </w:r>
+      <w:r>
+        <w:rPr>
+          <w:rFonts w:ascii="Menlo" w:hAnsi="Menlo" w:cs="Menlo"/>
+          <w:color w:val="000000"/>
+          <w:sz w:val="22"/>
+          <w:szCs w:val="22"/>
+        </w:rPr>
+        <w:t>Type</w:t>
+      </w:r>
+      <w:r>
+        <w:rPr>
+          <w:rFonts w:ascii="Menlo" w:hAnsi="Menlo" w:cs="Menlo"/>
+          <w:b/>
+          <w:color w:val="000000"/>
+          <w:sz w:val="22"/>
+          <w:szCs w:val="22"/>
+        </w:rPr>
+        <w:t>: UISlider</w:t>
+      </w:r>
+      <w:r>
+        <w:rPr>
+          <w:rFonts w:ascii="Menlo" w:hAnsi="Menlo" w:cs="Menlo"/>
+          <w:b/>
+          <w:color w:val="000000"/>
+          <w:sz w:val="22"/>
+          <w:szCs w:val="22"/>
+        </w:rPr>
+        <w:t xml:space="preserve">, </w:t>
+      </w:r>
+      <w:bookmarkStart w:id="0" w:name="_GoBack"/>
+      <w:bookmarkEnd w:id="0"/>
+      <w:r>
+        <w:rPr>
+          <w:rFonts w:ascii="Menlo" w:hAnsi="Menlo" w:cs="Menlo"/>
+          <w:color w:val="000000"/>
+          <w:sz w:val="22"/>
+          <w:szCs w:val="22"/>
+        </w:rPr>
+        <w:t xml:space="preserve">Event: </w:t>
+      </w:r>
+      <w:r>
+        <w:rPr>
+          <w:rFonts w:ascii="Menlo" w:hAnsi="Menlo" w:cs="Menlo"/>
+          <w:b/>
+          <w:color w:val="000000"/>
+          <w:sz w:val="22"/>
+          <w:szCs w:val="22"/>
+        </w:rPr>
+        <w:t>Touch Up Inside</w:t>
+      </w:r>
+      <w:r>
+        <w:rPr>
+          <w:rFonts w:ascii="Menlo" w:hAnsi="Menlo" w:cs="Menlo"/>
+          <w:color w:val="000000"/>
+          <w:sz w:val="22"/>
+          <w:szCs w:val="22"/>
+        </w:rPr>
+        <w:t xml:space="preserve"> </w:t>
+      </w:r>
+      <w:r>
+        <w:rPr>
+          <w:rFonts w:ascii="Menlo" w:hAnsi="Menlo" w:cs="Menlo"/>
+          <w:color w:val="000000"/>
+          <w:sz w:val="22"/>
+          <w:szCs w:val="22"/>
+        </w:rPr>
+        <w:br/>
+      </w:r>
+      <w:r>
+        <w:rPr>
+          <w:rFonts w:ascii="Menlo" w:hAnsi="Menlo" w:cs="Menlo"/>
+          <w:color w:val="000000"/>
+          <w:sz w:val="22"/>
+          <w:szCs w:val="22"/>
+        </w:rPr>
+        <w:br/>
+        <w:t xml:space="preserve"> </w:t>
+      </w:r>
+      <w:r>
+        <w:rPr>
           <w:noProof/>
-          <w:color w:val="000000"/>
-          <w:sz w:val="22"/>
-          <w:szCs w:val="22"/>
         </w:rPr>
         <w:drawing>
-          <wp:inline distT="0" distB="0" distL="0" distR="0" wp14:anchorId="516399DF" wp14:editId="1E6B788F">
-            <wp:extent cx="3796665" cy="1623426"/>
-            <wp:effectExtent l="0" t="0" r="0" b="2540"/>
-            <wp:docPr id="8" name="Picture 8"/>
+          <wp:inline distT="0" distB="0" distL="0" distR="0" wp14:anchorId="363388DB" wp14:editId="31506589">
+            <wp:extent cx="3146783" cy="2414864"/>
+            <wp:effectExtent l="0" t="0" r="3175" b="0"/>
+            <wp:docPr id="6" name="Picture 6"/>
             <wp:cNvGraphicFramePr>
               <a:graphicFrameLocks xmlns:a="http://schemas.openxmlformats.org/drawingml/2006/main" noChangeAspect="1"/>
             </wp:cNvGraphicFramePr>
@@ -1023,7 +1100,7 @@
                   <pic:spPr>
                     <a:xfrm>
                       <a:off x="0" y="0"/>
-                      <a:ext cx="3832378" cy="1638696"/>
+                      <a:ext cx="3189973" cy="2448008"/>
                     </a:xfrm>
                     <a:prstGeom prst="rect">
                       <a:avLst/>
@@ -1040,73 +1117,23 @@
       <w:pPr>
         <w:pStyle w:val="ListParagraph"/>
         <w:numPr>
-          <w:ilvl w:val="0"/>
-          <w:numId w:val="1"/>
-        </w:numPr>
-      </w:pPr>
-      <w:r>
-        <w:rPr>
-          <w:rFonts w:ascii="Menlo" w:hAnsi="Menlo" w:cs="Menlo"/>
-          <w:color w:val="000000"/>
-          <w:sz w:val="22"/>
-          <w:szCs w:val="22"/>
-        </w:rPr>
-        <w:t>Add New Class</w:t>
-      </w:r>
-    </w:p>
-    <w:p>
-      <w:pPr>
-        <w:pStyle w:val="ListParagraph"/>
-        <w:numPr>
-          <w:ilvl w:val="1"/>
-          <w:numId w:val="1"/>
-        </w:numPr>
-      </w:pPr>
-      <w:r>
-        <w:t xml:space="preserve">Control Click on </w:t>
-      </w:r>
-      <w:proofErr w:type="spellStart"/>
-      <w:r>
-        <w:rPr>
-          <w:b/>
-        </w:rPr>
-        <w:t>CrimeMap</w:t>
-      </w:r>
-      <w:proofErr w:type="spellEnd"/>
-      <w:r>
-        <w:rPr>
-          <w:b/>
-        </w:rPr>
-        <w:t xml:space="preserve"> </w:t>
-      </w:r>
-      <w:r>
-        <w:t xml:space="preserve">folder and select </w:t>
-      </w:r>
-      <w:r>
-        <w:rPr>
-          <w:b/>
-        </w:rPr>
-        <w:t>New File</w:t>
-      </w:r>
-    </w:p>
-    <w:p>
-      <w:pPr>
-        <w:pStyle w:val="ListParagraph"/>
-        <w:numPr>
-          <w:ilvl w:val="1"/>
-          <w:numId w:val="1"/>
-        </w:numPr>
-      </w:pPr>
-      <w:r>
-        <w:rPr>
-          <w:b/>
+          <w:ilvl w:val="3"/>
+          <w:numId w:val="1"/>
+        </w:numPr>
+      </w:pPr>
+      <w:r>
+        <w:rPr>
+          <w:rFonts w:ascii="Menlo" w:hAnsi="Menlo" w:cs="Menlo"/>
           <w:noProof/>
+          <w:color w:val="000000"/>
+          <w:sz w:val="22"/>
+          <w:szCs w:val="22"/>
         </w:rPr>
         <w:drawing>
-          <wp:inline distT="0" distB="0" distL="0" distR="0" wp14:anchorId="5D3421F7" wp14:editId="56FF1C01">
-            <wp:extent cx="3366135" cy="2408344"/>
-            <wp:effectExtent l="0" t="0" r="12065" b="5080"/>
-            <wp:docPr id="7" name="Picture 7"/>
+          <wp:inline distT="0" distB="0" distL="0" distR="0" wp14:anchorId="516399DF" wp14:editId="1E6B788F">
+            <wp:extent cx="3796665" cy="1623426"/>
+            <wp:effectExtent l="0" t="0" r="0" b="2540"/>
+            <wp:docPr id="8" name="Picture 8"/>
             <wp:cNvGraphicFramePr>
               <a:graphicFrameLocks xmlns:a="http://schemas.openxmlformats.org/drawingml/2006/main" noChangeAspect="1"/>
             </wp:cNvGraphicFramePr>
@@ -1126,6 +1153,101 @@
                   <pic:spPr>
                     <a:xfrm>
                       <a:off x="0" y="0"/>
+                      <a:ext cx="3832378" cy="1638696"/>
+                    </a:xfrm>
+                    <a:prstGeom prst="rect">
+                      <a:avLst/>
+                    </a:prstGeom>
+                  </pic:spPr>
+                </pic:pic>
+              </a:graphicData>
+            </a:graphic>
+          </wp:inline>
+        </w:drawing>
+      </w:r>
+    </w:p>
+    <w:p>
+      <w:pPr>
+        <w:pStyle w:val="ListParagraph"/>
+        <w:numPr>
+          <w:ilvl w:val="0"/>
+          <w:numId w:val="1"/>
+        </w:numPr>
+      </w:pPr>
+      <w:r>
+        <w:rPr>
+          <w:rFonts w:ascii="Menlo" w:hAnsi="Menlo" w:cs="Menlo"/>
+          <w:color w:val="000000"/>
+          <w:sz w:val="22"/>
+          <w:szCs w:val="22"/>
+        </w:rPr>
+        <w:t>Add New Class</w:t>
+      </w:r>
+    </w:p>
+    <w:p>
+      <w:pPr>
+        <w:pStyle w:val="ListParagraph"/>
+        <w:numPr>
+          <w:ilvl w:val="1"/>
+          <w:numId w:val="1"/>
+        </w:numPr>
+      </w:pPr>
+      <w:r>
+        <w:t xml:space="preserve">Control Click on </w:t>
+      </w:r>
+      <w:r>
+        <w:rPr>
+          <w:b/>
+        </w:rPr>
+        <w:t xml:space="preserve">CrimeMap </w:t>
+      </w:r>
+      <w:r>
+        <w:t xml:space="preserve">folder and select </w:t>
+      </w:r>
+      <w:r>
+        <w:rPr>
+          <w:b/>
+        </w:rPr>
+        <w:t>New File</w:t>
+      </w:r>
+    </w:p>
+    <w:p>
+      <w:pPr>
+        <w:pStyle w:val="ListParagraph"/>
+        <w:numPr>
+          <w:ilvl w:val="1"/>
+          <w:numId w:val="1"/>
+        </w:numPr>
+      </w:pPr>
+      <w:r>
+        <w:rPr>
+          <w:b/>
+          <w:noProof/>
+        </w:rPr>
+        <w:drawing>
+          <wp:inline distT="0" distB="0" distL="0" distR="0" wp14:anchorId="5D3421F7" wp14:editId="56FF1C01">
+            <wp:extent cx="3366135" cy="2408344"/>
+            <wp:effectExtent l="0" t="0" r="12065" b="5080"/>
+            <wp:docPr id="7" name="Picture 7"/>
+            <wp:cNvGraphicFramePr>
+              <a:graphicFrameLocks xmlns:a="http://schemas.openxmlformats.org/drawingml/2006/main" noChangeAspect="1"/>
+            </wp:cNvGraphicFramePr>
+            <a:graphic xmlns:a="http://schemas.openxmlformats.org/drawingml/2006/main">
+              <a:graphicData uri="http://schemas.openxmlformats.org/drawingml/2006/picture">
+                <pic:pic xmlns:pic="http://schemas.openxmlformats.org/drawingml/2006/picture">
+                  <pic:nvPicPr>
+                    <pic:cNvPr id="1" name=""/>
+                    <pic:cNvPicPr/>
+                  </pic:nvPicPr>
+                  <pic:blipFill>
+                    <a:blip r:embed="rId13"/>
+                    <a:stretch>
+                      <a:fillRect/>
+                    </a:stretch>
+                  </pic:blipFill>
+                  <pic:spPr>
+                    <a:xfrm>
+                      <a:off x="0" y="0"/>
                       <a:ext cx="3386868" cy="2423178"/>
                     </a:xfrm>
                     <a:prstGeom prst="rect">
@@ -1153,14 +1275,12 @@
       <w:r>
         <w:t xml:space="preserve">Name: </w:t>
       </w:r>
-      <w:proofErr w:type="spellStart"/>
       <w:r>
         <w:rPr>
           <w:b/>
         </w:rPr>
         <w:t>DataPoints</w:t>
       </w:r>
-      <w:proofErr w:type="spellEnd"/>
       <w:r>
         <w:rPr>
           <w:b/>
@@ -1173,14 +1293,12 @@
       <w:r>
         <w:t xml:space="preserve">: </w:t>
       </w:r>
-      <w:proofErr w:type="spellStart"/>
       <w:r>
         <w:rPr>
           <w:b/>
         </w:rPr>
         <w:t>NSObject</w:t>
       </w:r>
-      <w:proofErr w:type="spellEnd"/>
       <w:r>
         <w:t xml:space="preserve">, Language: </w:t>
       </w:r>
@@ -1205,13 +1323,8 @@
       <w:r>
         <w:t xml:space="preserve">. Follow </w:t>
       </w:r>
-      <w:proofErr w:type="spellStart"/>
-      <w:r>
-        <w:t>Commenst</w:t>
-      </w:r>
-      <w:proofErr w:type="spellEnd"/>
-      <w:r>
-        <w:t xml:space="preserve"> </w:t>
+      <w:r>
+        <w:t xml:space="preserve">Commenst </w:t>
       </w:r>
       <w:r>
         <w:t>Steps in Code</w:t>
@@ -1257,14 +1370,12 @@
       <w:r>
         <w:fldChar w:fldCharType="separate"/>
       </w:r>
-      <w:proofErr w:type="spellStart"/>
       <w:r>
         <w:rPr>
           <w:rStyle w:val="Hyperlink"/>
         </w:rPr>
         <w:t>ViewController.swift</w:t>
       </w:r>
-      <w:proofErr w:type="spellEnd"/>
     </w:p>
     <w:p>
       <w:pPr>
@@ -1289,22 +1400,12 @@
       <w:r>
         <w:fldChar w:fldCharType="separate"/>
       </w:r>
-      <w:proofErr w:type="spellStart"/>
       <w:r>
         <w:rPr>
           <w:rStyle w:val="Hyperlink"/>
         </w:rPr>
-        <w:t>DataPoints.sw</w:t>
-      </w:r>
-      <w:bookmarkStart w:id="0" w:name="_GoBack"/>
-      <w:bookmarkEnd w:id="0"/>
-      <w:r>
-        <w:rPr>
-          <w:rStyle w:val="Hyperlink"/>
-        </w:rPr>
-        <w:t>ift</w:t>
-      </w:r>
-      <w:proofErr w:type="spellEnd"/>
+        <w:t>DataPoints.swift</w:t>
+      </w:r>
     </w:p>
     <w:p>
       <w:pPr>
@@ -1342,6 +1443,18 @@
         </w:numPr>
       </w:pPr>
       <w:r>
+        <w:t>Test. [Command] + R</w:t>
+      </w:r>
+    </w:p>
+    <w:p>
+      <w:pPr>
+        <w:pStyle w:val="ListParagraph"/>
+        <w:numPr>
+          <w:ilvl w:val="0"/>
+          <w:numId w:val="1"/>
+        </w:numPr>
+      </w:pPr>
+      <w:r>
         <w:t>Add Icon</w:t>
       </w:r>
     </w:p>
@@ -1365,7 +1478,7 @@
           <w:numId w:val="1"/>
         </w:numPr>
       </w:pPr>
-      <w:hyperlink r:id="rId13" w:history="1">
+      <w:hyperlink r:id="rId14" w:history="1">
         <w:r>
           <w:rPr>
             <w:rStyle w:val="Hyperlink"/>
@@ -1392,7 +1505,7 @@
   <w:abstractNum w:abstractNumId="0">
     <w:nsid w:val="08931DF8"/>
     <w:multiLevelType w:val="hybridMultilevel"/>
-    <w:tmpl w:val="86525ECC"/>
+    <w:tmpl w:val="D050146A"/>
     <w:lvl w:ilvl="0" w:tplc="0409000F">
       <w:start w:val="1"/>
       <w:numFmt w:val="decimal"/>
@@ -1414,16 +1527,16 @@
         <w:rFonts w:ascii="Symbol" w:hAnsi="Symbol" w:hint="default"/>
       </w:rPr>
     </w:lvl>
-    <w:lvl w:ilvl="2" w:tplc="0409000F">
+    <w:lvl w:ilvl="2" w:tplc="04090001">
       <w:start w:val="1"/>
-      <w:numFmt w:val="decimal"/>
-      <w:lvlText w:val="%3."/>
+      <w:numFmt w:val="bullet"/>
+      <w:lvlText w:val=""/>
       <w:lvlJc w:val="left"/>
       <w:pPr>
         <w:ind w:left="2340" w:hanging="360"/>
       </w:pPr>
       <w:rPr>
-        <w:rFonts w:hint="default"/>
+        <w:rFonts w:ascii="Symbol" w:hAnsi="Symbol" w:hint="default"/>
       </w:rPr>
     </w:lvl>
     <w:lvl w:ilvl="3" w:tplc="04090001">

--- a/MapKit Tutorial.docx
+++ b/MapKit Tutorial.docx
@@ -8,11 +8,19 @@
           <w:rFonts w:eastAsia="Times New Roman"/>
         </w:rPr>
       </w:pPr>
-      <w:r>
-        <w:rPr>
-          <w:b/>
-        </w:rPr>
-        <w:t>MapKit Tutorial</w:t>
+      <w:proofErr w:type="spellStart"/>
+      <w:r>
+        <w:rPr>
+          <w:b/>
+        </w:rPr>
+        <w:t>MapKit</w:t>
+      </w:r>
+      <w:proofErr w:type="spellEnd"/>
+      <w:r>
+        <w:rPr>
+          <w:b/>
+        </w:rPr>
+        <w:t xml:space="preserve"> Tutorial</w:t>
       </w:r>
       <w:r>
         <w:rPr>
@@ -20,41 +28,31 @@
         </w:rPr>
         <w:t xml:space="preserve"> - </w:t>
       </w:r>
-      <w:r>
-        <w:rPr>
-          <w:rFonts w:ascii="Helvetica Neue" w:eastAsia="Times New Roman" w:hAnsi="Helvetica Neue"/>
-          <w:color w:val="005E8A"/>
-          <w:sz w:val="20"/>
-          <w:szCs w:val="20"/>
-          <w:u w:val="single"/>
-          <w:shd w:val="clear" w:color="auto" w:fill="FFFFFF"/>
-        </w:rPr>
-        <w:t>Watch Podcast</w:t>
-      </w:r>
-      <w:r>
-        <w:rPr>
-          <w:rFonts w:ascii="Helvetica Neue" w:eastAsia="Times New Roman" w:hAnsi="Helvetica Neue"/>
-          <w:color w:val="005E8A"/>
-          <w:sz w:val="20"/>
-          <w:szCs w:val="20"/>
-          <w:u w:val="single"/>
-          <w:bdr w:val="none" w:sz="0" w:space="0" w:color="auto" w:frame="1"/>
-          <w:shd w:val="clear" w:color="auto" w:fill="FFFFFF"/>
-        </w:rPr>
-        <w:t> </w:t>
-      </w:r>
-      <w:r>
-        <w:rPr>
-          <w:rFonts w:ascii="Helvetica Neue" w:eastAsia="Times New Roman" w:hAnsi="Helvetica Neue"/>
-          <w:color w:val="005E8A"/>
-          <w:sz w:val="20"/>
-          <w:szCs w:val="20"/>
-          <w:u w:val="single"/>
-          <w:bdr w:val="none" w:sz="0" w:space="0" w:color="auto" w:frame="1"/>
-          <w:shd w:val="clear" w:color="auto" w:fill="FFFFFF"/>
-        </w:rPr>
-        <w:t>while following below steps</w:t>
-      </w:r>
+      <w:hyperlink r:id="rId5" w:history="1">
+        <w:r>
+          <w:rPr>
+            <w:rStyle w:val="Hyperlink"/>
+            <w:rFonts w:ascii="Helvetica Neue" w:eastAsia="Times New Roman" w:hAnsi="Helvetica Neue"/>
+            <w:sz w:val="20"/>
+            <w:szCs w:val="20"/>
+            <w:shd w:val="clear" w:color="auto" w:fill="FFFFFF"/>
+          </w:rPr>
+          <w:t>Watch Podcast</w:t>
+        </w:r>
+        <w:r>
+          <w:rPr>
+            <w:rStyle w:val="Hyperlink"/>
+            <w:rFonts w:ascii="Helvetica Neue" w:eastAsia="Times New Roman" w:hAnsi="Helvetica Neue"/>
+            <w:sz w:val="20"/>
+            <w:szCs w:val="20"/>
+            <w:bdr w:val="none" w:sz="0" w:space="0" w:color="auto" w:frame="1"/>
+            <w:shd w:val="clear" w:color="auto" w:fill="FFFFFF"/>
+          </w:rPr>
+          <w:t> while following below steps</w:t>
+        </w:r>
+      </w:hyperlink>
+      <w:bookmarkStart w:id="0" w:name="_GoBack"/>
+      <w:bookmarkEnd w:id="0"/>
     </w:p>
     <w:p>
       <w:pPr>
@@ -97,8 +95,13 @@
         <w:t>Product Name:</w:t>
       </w:r>
       <w:r>
-        <w:t xml:space="preserve"> CrimeMap</w:t>
-      </w:r>
+        <w:t xml:space="preserve"> </w:t>
+      </w:r>
+      <w:proofErr w:type="spellStart"/>
+      <w:r>
+        <w:t>CrimeMap</w:t>
+      </w:r>
+      <w:proofErr w:type="spellEnd"/>
       <w:r>
         <w:br/>
       </w:r>
@@ -122,7 +125,7 @@
                     <pic:cNvPicPr/>
                   </pic:nvPicPr>
                   <pic:blipFill>
-                    <a:blip r:embed="rId5">
+                    <a:blip r:embed="rId6">
                       <a:extLst>
                         <a:ext uri="{28A0092B-C50C-407E-A947-70E740481C1C}">
                           <a14:useLocalDpi xmlns:a14="http://schemas.microsoft.com/office/drawing/2010/main" val="0"/>
@@ -171,7 +174,7 @@
                     <pic:cNvPicPr/>
                   </pic:nvPicPr>
                   <pic:blipFill>
-                    <a:blip r:embed="rId6">
+                    <a:blip r:embed="rId7">
                       <a:extLst>
                         <a:ext uri="{28A0092B-C50C-407E-A947-70E740481C1C}">
                           <a14:useLocalDpi xmlns:a14="http://schemas.microsoft.com/office/drawing/2010/main" val="0"/>
@@ -282,12 +285,14 @@
       <w:r>
         <w:t xml:space="preserve">Select </w:t>
       </w:r>
+      <w:proofErr w:type="spellStart"/>
       <w:r>
         <w:rPr>
           <w:b/>
         </w:rPr>
         <w:t>Main.Stroyboard</w:t>
       </w:r>
+      <w:proofErr w:type="spellEnd"/>
     </w:p>
     <w:p>
       <w:pPr>
@@ -323,7 +328,7 @@
                     <pic:cNvPicPr/>
                   </pic:nvPicPr>
                   <pic:blipFill>
-                    <a:blip r:embed="rId7"/>
+                    <a:blip r:embed="rId8"/>
                     <a:stretch>
                       <a:fillRect/>
                     </a:stretch>
@@ -428,7 +433,7 @@
                     <pic:cNvPicPr/>
                   </pic:nvPicPr>
                   <pic:blipFill>
-                    <a:blip r:embed="rId8" cstate="print">
+                    <a:blip r:embed="rId9" cstate="print">
                       <a:extLst>
                         <a:ext uri="{28A0092B-C50C-407E-A947-70E740481C1C}">
                           <a14:useLocalDpi xmlns:a14="http://schemas.microsoft.com/office/drawing/2010/main" val="0"/>
@@ -499,9 +504,11 @@
           <w:numId w:val="1"/>
         </w:numPr>
       </w:pPr>
+      <w:proofErr w:type="spellStart"/>
       <w:r>
         <w:t>UISlider</w:t>
       </w:r>
+      <w:proofErr w:type="spellEnd"/>
       <w:r>
         <w:br/>
       </w:r>
@@ -514,423 +521,6 @@
             <wp:extent cx="2623309" cy="2164715"/>
             <wp:effectExtent l="0" t="0" r="0" b="0"/>
             <wp:docPr id="4" name="Picture 4"/>
-            <wp:cNvGraphicFramePr>
-              <a:graphicFrameLocks xmlns:a="http://schemas.openxmlformats.org/drawingml/2006/main" noChangeAspect="1"/>
-            </wp:cNvGraphicFramePr>
-            <a:graphic xmlns:a="http://schemas.openxmlformats.org/drawingml/2006/main">
-              <a:graphicData uri="http://schemas.openxmlformats.org/drawingml/2006/picture">
-                <pic:pic xmlns:pic="http://schemas.openxmlformats.org/drawingml/2006/picture">
-                  <pic:nvPicPr>
-                    <pic:cNvPr id="1" name=""/>
-                    <pic:cNvPicPr/>
-                  </pic:nvPicPr>
-                  <pic:blipFill>
-                    <a:blip r:embed="rId9"/>
-                    <a:stretch>
-                      <a:fillRect/>
-                    </a:stretch>
-                  </pic:blipFill>
-                  <pic:spPr>
-                    <a:xfrm>
-                      <a:off x="0" y="0"/>
-                      <a:ext cx="2662850" cy="2197344"/>
-                    </a:xfrm>
-                    <a:prstGeom prst="rect">
-                      <a:avLst/>
-                    </a:prstGeom>
-                  </pic:spPr>
-                </pic:pic>
-              </a:graphicData>
-            </a:graphic>
-          </wp:inline>
-        </w:drawing>
-      </w:r>
-    </w:p>
-    <w:p>
-      <w:pPr>
-        <w:pStyle w:val="ListParagraph"/>
-        <w:numPr>
-          <w:ilvl w:val="0"/>
-          <w:numId w:val="1"/>
-        </w:numPr>
-      </w:pPr>
-      <w:r>
-        <w:t>Click on viewcontroller.swift  and a</w:t>
-      </w:r>
-      <w:r>
-        <w:t>dd Imports to top of viewcontroller.swift</w:t>
-      </w:r>
-      <w:r>
-        <w:t xml:space="preserve"> </w:t>
-      </w:r>
-    </w:p>
-    <w:p>
-      <w:pPr>
-        <w:widowControl w:val="0"/>
-        <w:tabs>
-          <w:tab w:val="left" w:pos="529"/>
-        </w:tabs>
-        <w:autoSpaceDE w:val="0"/>
-        <w:autoSpaceDN w:val="0"/>
-        <w:adjustRightInd w:val="0"/>
-        <w:ind w:left="720"/>
-        <w:rPr>
-          <w:rFonts w:ascii="Menlo" w:hAnsi="Menlo" w:cs="Menlo"/>
-          <w:color w:val="000000"/>
-          <w:sz w:val="22"/>
-          <w:szCs w:val="22"/>
-        </w:rPr>
-      </w:pPr>
-      <w:r>
-        <w:rPr>
-          <w:rFonts w:ascii="Menlo" w:hAnsi="Menlo" w:cs="Menlo"/>
-          <w:color w:val="AA0D91"/>
-          <w:sz w:val="22"/>
-          <w:szCs w:val="22"/>
-        </w:rPr>
-        <w:t>import</w:t>
-      </w:r>
-      <w:r>
-        <w:rPr>
-          <w:rFonts w:ascii="Menlo" w:hAnsi="Menlo" w:cs="Menlo"/>
-          <w:color w:val="000000"/>
-          <w:sz w:val="22"/>
-          <w:szCs w:val="22"/>
-        </w:rPr>
-        <w:t xml:space="preserve"> MapKit</w:t>
-      </w:r>
-    </w:p>
-    <w:p>
-      <w:pPr>
-        <w:ind w:left="720"/>
-      </w:pPr>
-      <w:r>
-        <w:rPr>
-          <w:rFonts w:ascii="Menlo" w:hAnsi="Menlo" w:cs="Menlo"/>
-          <w:color w:val="AA0D91"/>
-          <w:sz w:val="22"/>
-          <w:szCs w:val="22"/>
-        </w:rPr>
-        <w:t>import</w:t>
-      </w:r>
-      <w:r>
-        <w:rPr>
-          <w:rFonts w:ascii="Menlo" w:hAnsi="Menlo" w:cs="Menlo"/>
-          <w:color w:val="000000"/>
-          <w:sz w:val="22"/>
-          <w:szCs w:val="22"/>
-        </w:rPr>
-        <w:t xml:space="preserve"> Foundation</w:t>
-      </w:r>
-      <w:r>
-        <w:br/>
-      </w:r>
-    </w:p>
-    <w:p>
-      <w:pPr>
-        <w:pStyle w:val="ListParagraph"/>
-        <w:numPr>
-          <w:ilvl w:val="0"/>
-          <w:numId w:val="1"/>
-        </w:numPr>
-      </w:pPr>
-      <w:r>
-        <w:t>Click on Main.StoryBoard</w:t>
-      </w:r>
-      <w:r>
-        <w:t xml:space="preserve"> &gt; </w:t>
-      </w:r>
-      <w:r>
-        <w:t xml:space="preserve">Show </w:t>
-      </w:r>
-      <w:r>
-        <w:t xml:space="preserve">Assistant Editor </w:t>
-      </w:r>
-      <w:r>
-        <w:t xml:space="preserve">and </w:t>
-      </w:r>
-      <w:r>
-        <w:t>Create Outlets &amp; Actions</w:t>
-      </w:r>
-      <w:r>
-        <w:t xml:space="preserve"> (Click, Drag </w:t>
-      </w:r>
-      <w:r>
-        <w:t>and Drop to Code)</w:t>
-      </w:r>
-    </w:p>
-    <w:p>
-      <w:pPr>
-        <w:pStyle w:val="ListParagraph"/>
-        <w:numPr>
-          <w:ilvl w:val="1"/>
-          <w:numId w:val="1"/>
-        </w:numPr>
-      </w:pPr>
-      <w:r>
-        <w:t>Navigation Bar</w:t>
-      </w:r>
-    </w:p>
-    <w:p>
-      <w:pPr>
-        <w:pStyle w:val="ListParagraph"/>
-        <w:numPr>
-          <w:ilvl w:val="2"/>
-          <w:numId w:val="1"/>
-        </w:numPr>
-      </w:pPr>
-      <w:r>
-        <w:t xml:space="preserve">Name: </w:t>
-      </w:r>
-      <w:r>
-        <w:rPr>
-          <w:rFonts w:ascii="Menlo" w:hAnsi="Menlo" w:cs="Menlo"/>
-          <w:b/>
-          <w:color w:val="000000"/>
-          <w:sz w:val="22"/>
-          <w:szCs w:val="22"/>
-        </w:rPr>
-        <w:t>navigationBar</w:t>
-      </w:r>
-    </w:p>
-    <w:p>
-      <w:pPr>
-        <w:pStyle w:val="ListParagraph"/>
-        <w:numPr>
-          <w:ilvl w:val="1"/>
-          <w:numId w:val="1"/>
-        </w:numPr>
-      </w:pPr>
-      <w:r>
-        <w:t>Map Kit View</w:t>
-      </w:r>
-    </w:p>
-    <w:p>
-      <w:pPr>
-        <w:pStyle w:val="ListParagraph"/>
-        <w:numPr>
-          <w:ilvl w:val="2"/>
-          <w:numId w:val="1"/>
-        </w:numPr>
-      </w:pPr>
-      <w:r>
-        <w:t xml:space="preserve">Name: </w:t>
-      </w:r>
-      <w:r>
-        <w:rPr>
-          <w:rFonts w:ascii="Menlo" w:hAnsi="Menlo" w:cs="Menlo"/>
-          <w:b/>
-          <w:color w:val="000000"/>
-          <w:sz w:val="22"/>
-          <w:szCs w:val="22"/>
-        </w:rPr>
-        <w:t>mapView</w:t>
-      </w:r>
-    </w:p>
-    <w:p>
-      <w:pPr>
-        <w:pStyle w:val="ListParagraph"/>
-        <w:numPr>
-          <w:ilvl w:val="1"/>
-          <w:numId w:val="1"/>
-        </w:numPr>
-      </w:pPr>
-      <w:r>
-        <w:t>Label</w:t>
-      </w:r>
-    </w:p>
-    <w:p>
-      <w:pPr>
-        <w:pStyle w:val="ListParagraph"/>
-        <w:numPr>
-          <w:ilvl w:val="2"/>
-          <w:numId w:val="1"/>
-        </w:numPr>
-      </w:pPr>
-      <w:r>
-        <w:rPr>
-          <w:rFonts w:ascii="Menlo" w:hAnsi="Menlo" w:cs="Menlo"/>
-          <w:color w:val="000000"/>
-          <w:sz w:val="22"/>
-          <w:szCs w:val="22"/>
-        </w:rPr>
-        <w:t xml:space="preserve">Name: </w:t>
-      </w:r>
-      <w:r>
-        <w:rPr>
-          <w:rFonts w:ascii="Menlo" w:hAnsi="Menlo" w:cs="Menlo"/>
-          <w:b/>
-          <w:color w:val="000000"/>
-          <w:sz w:val="22"/>
-          <w:szCs w:val="22"/>
-        </w:rPr>
-        <w:t>lblCrimeRange</w:t>
-      </w:r>
-    </w:p>
-    <w:p>
-      <w:pPr>
-        <w:pStyle w:val="ListParagraph"/>
-        <w:numPr>
-          <w:ilvl w:val="1"/>
-          <w:numId w:val="1"/>
-        </w:numPr>
-      </w:pPr>
-      <w:r>
-        <w:t>Slider</w:t>
-      </w:r>
-      <w:r>
-        <w:rPr>
-          <w:rFonts w:ascii="Menlo" w:hAnsi="Menlo" w:cs="Menlo"/>
-          <w:color w:val="000000"/>
-          <w:sz w:val="22"/>
-          <w:szCs w:val="22"/>
-        </w:rPr>
-        <w:t xml:space="preserve"> </w:t>
-      </w:r>
-      <w:r>
-        <w:rPr>
-          <w:rFonts w:ascii="Menlo" w:hAnsi="Menlo" w:cs="Menlo"/>
-          <w:color w:val="000000"/>
-          <w:sz w:val="22"/>
-          <w:szCs w:val="22"/>
-        </w:rPr>
-        <w:t xml:space="preserve">- </w:t>
-      </w:r>
-      <w:r>
-        <w:rPr>
-          <w:rFonts w:ascii="Menlo" w:hAnsi="Menlo" w:cs="Menlo"/>
-          <w:color w:val="000000"/>
-          <w:sz w:val="22"/>
-          <w:szCs w:val="22"/>
-        </w:rPr>
-        <w:t xml:space="preserve">2 </w:t>
-      </w:r>
-      <w:r>
-        <w:rPr>
-          <w:rFonts w:ascii="Menlo" w:hAnsi="Menlo" w:cs="Menlo"/>
-          <w:color w:val="000000"/>
-          <w:sz w:val="22"/>
-          <w:szCs w:val="22"/>
-        </w:rPr>
-        <w:t>Action</w:t>
-      </w:r>
-      <w:r>
-        <w:rPr>
-          <w:rFonts w:ascii="Menlo" w:hAnsi="Menlo" w:cs="Menlo"/>
-          <w:color w:val="000000"/>
-          <w:sz w:val="22"/>
-          <w:szCs w:val="22"/>
-        </w:rPr>
-        <w:t xml:space="preserve"> Events</w:t>
-      </w:r>
-      <w:r>
-        <w:rPr>
-          <w:rFonts w:ascii="Menlo" w:hAnsi="Menlo" w:cs="Menlo"/>
-          <w:color w:val="000000"/>
-          <w:sz w:val="22"/>
-          <w:szCs w:val="22"/>
-        </w:rPr>
-        <w:t xml:space="preserve"> </w:t>
-      </w:r>
-    </w:p>
-    <w:p>
-      <w:pPr>
-        <w:pStyle w:val="ListParagraph"/>
-        <w:numPr>
-          <w:ilvl w:val="2"/>
-          <w:numId w:val="1"/>
-        </w:numPr>
-      </w:pPr>
-      <w:r>
-        <w:t xml:space="preserve">Name: </w:t>
-      </w:r>
-      <w:r>
-        <w:rPr>
-          <w:rFonts w:ascii="Menlo" w:hAnsi="Menlo" w:cs="Menlo"/>
-          <w:b/>
-          <w:color w:val="000000"/>
-          <w:sz w:val="22"/>
-          <w:szCs w:val="22"/>
-        </w:rPr>
-        <w:t>DateSlider</w:t>
-      </w:r>
-      <w:r>
-        <w:rPr>
-          <w:rFonts w:ascii="Menlo" w:hAnsi="Menlo" w:cs="Menlo"/>
-          <w:b/>
-          <w:color w:val="000000"/>
-          <w:sz w:val="22"/>
-          <w:szCs w:val="22"/>
-        </w:rPr>
-        <w:t xml:space="preserve">, </w:t>
-      </w:r>
-      <w:r>
-        <w:rPr>
-          <w:rFonts w:ascii="Menlo" w:hAnsi="Menlo" w:cs="Menlo"/>
-          <w:color w:val="000000"/>
-          <w:sz w:val="22"/>
-          <w:szCs w:val="22"/>
-        </w:rPr>
-        <w:t>Type</w:t>
-      </w:r>
-      <w:r>
-        <w:rPr>
-          <w:rFonts w:ascii="Menlo" w:hAnsi="Menlo" w:cs="Menlo"/>
-          <w:b/>
-          <w:color w:val="000000"/>
-          <w:sz w:val="22"/>
-          <w:szCs w:val="22"/>
-        </w:rPr>
-        <w:t>: UISlider</w:t>
-      </w:r>
-      <w:r>
-        <w:rPr>
-          <w:rFonts w:ascii="Menlo" w:hAnsi="Menlo" w:cs="Menlo"/>
-          <w:b/>
-          <w:color w:val="000000"/>
-          <w:sz w:val="22"/>
-          <w:szCs w:val="22"/>
-        </w:rPr>
-        <w:t xml:space="preserve">, </w:t>
-      </w:r>
-      <w:r>
-        <w:rPr>
-          <w:rFonts w:ascii="Menlo" w:hAnsi="Menlo" w:cs="Menlo"/>
-          <w:color w:val="000000"/>
-          <w:sz w:val="22"/>
-          <w:szCs w:val="22"/>
-        </w:rPr>
-        <w:t xml:space="preserve">Event: </w:t>
-      </w:r>
-      <w:r>
-        <w:rPr>
-          <w:rFonts w:ascii="Menlo" w:hAnsi="Menlo" w:cs="Menlo"/>
-          <w:b/>
-          <w:color w:val="000000"/>
-          <w:sz w:val="22"/>
-          <w:szCs w:val="22"/>
-        </w:rPr>
-        <w:t>Value Changed</w:t>
-      </w:r>
-      <w:r>
-        <w:rPr>
-          <w:rFonts w:ascii="Menlo" w:hAnsi="Menlo" w:cs="Menlo"/>
-          <w:b/>
-          <w:color w:val="000000"/>
-          <w:sz w:val="22"/>
-          <w:szCs w:val="22"/>
-        </w:rPr>
-        <w:br/>
-      </w:r>
-      <w:r>
-        <w:rPr>
-          <w:noProof/>
-        </w:rPr>
-        <w:drawing>
-          <wp:inline distT="0" distB="0" distL="0" distR="0" wp14:anchorId="510C8079" wp14:editId="43549CA5">
-            <wp:extent cx="3412843" cy="2748915"/>
-            <wp:effectExtent l="0" t="0" r="0" b="0"/>
-            <wp:docPr id="5" name="Picture 5"/>
             <wp:cNvGraphicFramePr>
               <a:graphicFrameLocks xmlns:a="http://schemas.openxmlformats.org/drawingml/2006/main" noChangeAspect="1"/>
             </wp:cNvGraphicFramePr>
@@ -950,7 +540,7 @@
                   <pic:spPr>
                     <a:xfrm>
                       <a:off x="0" y="0"/>
-                      <a:ext cx="3486692" cy="2808397"/>
+                      <a:ext cx="2662850" cy="2197344"/>
                     </a:xfrm>
                     <a:prstGeom prst="rect">
                       <a:avLst/>
@@ -967,6 +557,162 @@
       <w:pPr>
         <w:pStyle w:val="ListParagraph"/>
         <w:numPr>
+          <w:ilvl w:val="0"/>
+          <w:numId w:val="1"/>
+        </w:numPr>
+      </w:pPr>
+      <w:r>
+        <w:t xml:space="preserve">Click on </w:t>
+      </w:r>
+      <w:proofErr w:type="spellStart"/>
+      <w:proofErr w:type="gramStart"/>
+      <w:r>
+        <w:t>viewcontroller.swift</w:t>
+      </w:r>
+      <w:proofErr w:type="spellEnd"/>
+      <w:proofErr w:type="gramEnd"/>
+      <w:r>
+        <w:t xml:space="preserve">  and a</w:t>
+      </w:r>
+      <w:r>
+        <w:t xml:space="preserve">dd Imports to top of </w:t>
+      </w:r>
+      <w:proofErr w:type="spellStart"/>
+      <w:r>
+        <w:t>viewcontroller.swift</w:t>
+      </w:r>
+      <w:proofErr w:type="spellEnd"/>
+      <w:r>
+        <w:t xml:space="preserve"> </w:t>
+      </w:r>
+    </w:p>
+    <w:p>
+      <w:pPr>
+        <w:widowControl w:val="0"/>
+        <w:tabs>
+          <w:tab w:val="left" w:pos="529"/>
+        </w:tabs>
+        <w:autoSpaceDE w:val="0"/>
+        <w:autoSpaceDN w:val="0"/>
+        <w:adjustRightInd w:val="0"/>
+        <w:ind w:left="720"/>
+        <w:rPr>
+          <w:rFonts w:ascii="Menlo" w:hAnsi="Menlo" w:cs="Menlo"/>
+          <w:color w:val="000000"/>
+          <w:sz w:val="22"/>
+          <w:szCs w:val="22"/>
+        </w:rPr>
+      </w:pPr>
+      <w:r>
+        <w:rPr>
+          <w:rFonts w:ascii="Menlo" w:hAnsi="Menlo" w:cs="Menlo"/>
+          <w:color w:val="AA0D91"/>
+          <w:sz w:val="22"/>
+          <w:szCs w:val="22"/>
+        </w:rPr>
+        <w:t>import</w:t>
+      </w:r>
+      <w:r>
+        <w:rPr>
+          <w:rFonts w:ascii="Menlo" w:hAnsi="Menlo" w:cs="Menlo"/>
+          <w:color w:val="000000"/>
+          <w:sz w:val="22"/>
+          <w:szCs w:val="22"/>
+        </w:rPr>
+        <w:t xml:space="preserve"> </w:t>
+      </w:r>
+      <w:proofErr w:type="spellStart"/>
+      <w:r>
+        <w:rPr>
+          <w:rFonts w:ascii="Menlo" w:hAnsi="Menlo" w:cs="Menlo"/>
+          <w:color w:val="000000"/>
+          <w:sz w:val="22"/>
+          <w:szCs w:val="22"/>
+        </w:rPr>
+        <w:t>MapKit</w:t>
+      </w:r>
+      <w:proofErr w:type="spellEnd"/>
+    </w:p>
+    <w:p>
+      <w:pPr>
+        <w:ind w:left="720"/>
+      </w:pPr>
+      <w:r>
+        <w:rPr>
+          <w:rFonts w:ascii="Menlo" w:hAnsi="Menlo" w:cs="Menlo"/>
+          <w:color w:val="AA0D91"/>
+          <w:sz w:val="22"/>
+          <w:szCs w:val="22"/>
+        </w:rPr>
+        <w:t>import</w:t>
+      </w:r>
+      <w:r>
+        <w:rPr>
+          <w:rFonts w:ascii="Menlo" w:hAnsi="Menlo" w:cs="Menlo"/>
+          <w:color w:val="000000"/>
+          <w:sz w:val="22"/>
+          <w:szCs w:val="22"/>
+        </w:rPr>
+        <w:t xml:space="preserve"> Foundation</w:t>
+      </w:r>
+      <w:r>
+        <w:br/>
+      </w:r>
+    </w:p>
+    <w:p>
+      <w:pPr>
+        <w:pStyle w:val="ListParagraph"/>
+        <w:numPr>
+          <w:ilvl w:val="0"/>
+          <w:numId w:val="1"/>
+        </w:numPr>
+      </w:pPr>
+      <w:r>
+        <w:t xml:space="preserve">Click on </w:t>
+      </w:r>
+      <w:proofErr w:type="spellStart"/>
+      <w:r>
+        <w:t>Main.StoryBoard</w:t>
+      </w:r>
+      <w:proofErr w:type="spellEnd"/>
+      <w:r>
+        <w:t xml:space="preserve"> &gt; </w:t>
+      </w:r>
+      <w:r>
+        <w:t xml:space="preserve">Show </w:t>
+      </w:r>
+      <w:r>
+        <w:t xml:space="preserve">Assistant Editor </w:t>
+      </w:r>
+      <w:r>
+        <w:t xml:space="preserve">and </w:t>
+      </w:r>
+      <w:r>
+        <w:t>Create Outlets &amp; Actions</w:t>
+      </w:r>
+      <w:r>
+        <w:t xml:space="preserve"> (Click, Drag </w:t>
+      </w:r>
+      <w:r>
+        <w:t>and Drop to Code)</w:t>
+      </w:r>
+    </w:p>
+    <w:p>
+      <w:pPr>
+        <w:pStyle w:val="ListParagraph"/>
+        <w:numPr>
+          <w:ilvl w:val="1"/>
+          <w:numId w:val="1"/>
+        </w:numPr>
+      </w:pPr>
+      <w:r>
+        <w:t>Navigation Bar</w:t>
+      </w:r>
+    </w:p>
+    <w:p>
+      <w:pPr>
+        <w:pStyle w:val="ListParagraph"/>
+        <w:numPr>
           <w:ilvl w:val="2"/>
           <w:numId w:val="1"/>
         </w:numPr>
@@ -974,16 +720,186 @@
       <w:r>
         <w:t xml:space="preserve">Name: </w:t>
       </w:r>
-      <w:r>
-        <w:rPr>
-          <w:rFonts w:ascii="Menlo" w:hAnsi="Menlo" w:cs="Menlo"/>
-          <w:b/>
-          <w:color w:val="000000"/>
-          <w:sz w:val="22"/>
-          <w:szCs w:val="22"/>
-        </w:rPr>
-        <w:t>DateSliderUp</w:t>
-      </w:r>
+      <w:proofErr w:type="spellStart"/>
+      <w:r>
+        <w:rPr>
+          <w:rFonts w:ascii="Menlo" w:hAnsi="Menlo" w:cs="Menlo"/>
+          <w:b/>
+          <w:color w:val="000000"/>
+          <w:sz w:val="22"/>
+          <w:szCs w:val="22"/>
+        </w:rPr>
+        <w:t>navigationBar</w:t>
+      </w:r>
+      <w:proofErr w:type="spellEnd"/>
+    </w:p>
+    <w:p>
+      <w:pPr>
+        <w:pStyle w:val="ListParagraph"/>
+        <w:numPr>
+          <w:ilvl w:val="1"/>
+          <w:numId w:val="1"/>
+        </w:numPr>
+      </w:pPr>
+      <w:r>
+        <w:t>Map Kit View</w:t>
+      </w:r>
+    </w:p>
+    <w:p>
+      <w:pPr>
+        <w:pStyle w:val="ListParagraph"/>
+        <w:numPr>
+          <w:ilvl w:val="2"/>
+          <w:numId w:val="1"/>
+        </w:numPr>
+      </w:pPr>
+      <w:r>
+        <w:t xml:space="preserve">Name: </w:t>
+      </w:r>
+      <w:proofErr w:type="spellStart"/>
+      <w:r>
+        <w:rPr>
+          <w:rFonts w:ascii="Menlo" w:hAnsi="Menlo" w:cs="Menlo"/>
+          <w:b/>
+          <w:color w:val="000000"/>
+          <w:sz w:val="22"/>
+          <w:szCs w:val="22"/>
+        </w:rPr>
+        <w:t>mapView</w:t>
+      </w:r>
+      <w:proofErr w:type="spellEnd"/>
+    </w:p>
+    <w:p>
+      <w:pPr>
+        <w:pStyle w:val="ListParagraph"/>
+        <w:numPr>
+          <w:ilvl w:val="1"/>
+          <w:numId w:val="1"/>
+        </w:numPr>
+      </w:pPr>
+      <w:r>
+        <w:t>Label</w:t>
+      </w:r>
+    </w:p>
+    <w:p>
+      <w:pPr>
+        <w:pStyle w:val="ListParagraph"/>
+        <w:numPr>
+          <w:ilvl w:val="2"/>
+          <w:numId w:val="1"/>
+        </w:numPr>
+      </w:pPr>
+      <w:r>
+        <w:rPr>
+          <w:rFonts w:ascii="Menlo" w:hAnsi="Menlo" w:cs="Menlo"/>
+          <w:color w:val="000000"/>
+          <w:sz w:val="22"/>
+          <w:szCs w:val="22"/>
+        </w:rPr>
+        <w:t xml:space="preserve">Name: </w:t>
+      </w:r>
+      <w:proofErr w:type="spellStart"/>
+      <w:r>
+        <w:rPr>
+          <w:rFonts w:ascii="Menlo" w:hAnsi="Menlo" w:cs="Menlo"/>
+          <w:b/>
+          <w:color w:val="000000"/>
+          <w:sz w:val="22"/>
+          <w:szCs w:val="22"/>
+        </w:rPr>
+        <w:t>lblCrimeRange</w:t>
+      </w:r>
+      <w:proofErr w:type="spellEnd"/>
+    </w:p>
+    <w:p>
+      <w:pPr>
+        <w:pStyle w:val="ListParagraph"/>
+        <w:numPr>
+          <w:ilvl w:val="1"/>
+          <w:numId w:val="1"/>
+        </w:numPr>
+      </w:pPr>
+      <w:r>
+        <w:t>Slider</w:t>
+      </w:r>
+      <w:r>
+        <w:rPr>
+          <w:rFonts w:ascii="Menlo" w:hAnsi="Menlo" w:cs="Menlo"/>
+          <w:color w:val="000000"/>
+          <w:sz w:val="22"/>
+          <w:szCs w:val="22"/>
+        </w:rPr>
+        <w:t xml:space="preserve"> </w:t>
+      </w:r>
+      <w:r>
+        <w:rPr>
+          <w:rFonts w:ascii="Menlo" w:hAnsi="Menlo" w:cs="Menlo"/>
+          <w:color w:val="000000"/>
+          <w:sz w:val="22"/>
+          <w:szCs w:val="22"/>
+        </w:rPr>
+        <w:t xml:space="preserve">- </w:t>
+      </w:r>
+      <w:r>
+        <w:rPr>
+          <w:rFonts w:ascii="Menlo" w:hAnsi="Menlo" w:cs="Menlo"/>
+          <w:color w:val="000000"/>
+          <w:sz w:val="22"/>
+          <w:szCs w:val="22"/>
+        </w:rPr>
+        <w:t xml:space="preserve">2 </w:t>
+      </w:r>
+      <w:r>
+        <w:rPr>
+          <w:rFonts w:ascii="Menlo" w:hAnsi="Menlo" w:cs="Menlo"/>
+          <w:color w:val="000000"/>
+          <w:sz w:val="22"/>
+          <w:szCs w:val="22"/>
+        </w:rPr>
+        <w:t>Action</w:t>
+      </w:r>
+      <w:r>
+        <w:rPr>
+          <w:rFonts w:ascii="Menlo" w:hAnsi="Menlo" w:cs="Menlo"/>
+          <w:color w:val="000000"/>
+          <w:sz w:val="22"/>
+          <w:szCs w:val="22"/>
+        </w:rPr>
+        <w:t xml:space="preserve"> Events</w:t>
+      </w:r>
+      <w:r>
+        <w:rPr>
+          <w:rFonts w:ascii="Menlo" w:hAnsi="Menlo" w:cs="Menlo"/>
+          <w:color w:val="000000"/>
+          <w:sz w:val="22"/>
+          <w:szCs w:val="22"/>
+        </w:rPr>
+        <w:t xml:space="preserve"> </w:t>
+      </w:r>
+    </w:p>
+    <w:p>
+      <w:pPr>
+        <w:pStyle w:val="ListParagraph"/>
+        <w:numPr>
+          <w:ilvl w:val="2"/>
+          <w:numId w:val="1"/>
+        </w:numPr>
+      </w:pPr>
+      <w:r>
+        <w:t xml:space="preserve">Name: </w:t>
+      </w:r>
+      <w:proofErr w:type="spellStart"/>
+      <w:r>
+        <w:rPr>
+          <w:rFonts w:ascii="Menlo" w:hAnsi="Menlo" w:cs="Menlo"/>
+          <w:b/>
+          <w:color w:val="000000"/>
+          <w:sz w:val="22"/>
+          <w:szCs w:val="22"/>
+        </w:rPr>
+        <w:t>DateSlider</w:t>
+      </w:r>
+      <w:proofErr w:type="spellEnd"/>
       <w:r>
         <w:rPr>
           <w:rFonts w:ascii="Menlo" w:hAnsi="Menlo" w:cs="Menlo"/>
@@ -1011,8 +927,20 @@
           <w:sz w:val="22"/>
           <w:szCs w:val="22"/>
         </w:rPr>
-        <w:t>: UISlider</w:t>
-      </w:r>
+        <w:t xml:space="preserve">: </w:t>
+      </w:r>
+      <w:proofErr w:type="spellStart"/>
+      <w:r>
+        <w:rPr>
+          <w:rFonts w:ascii="Menlo" w:hAnsi="Menlo" w:cs="Menlo"/>
+          <w:b/>
+          <w:color w:val="000000"/>
+          <w:sz w:val="22"/>
+          <w:szCs w:val="22"/>
+        </w:rPr>
+        <w:t>UISlider</w:t>
+      </w:r>
+      <w:proofErr w:type="spellEnd"/>
       <w:r>
         <w:rPr>
           <w:rFonts w:ascii="Menlo" w:hAnsi="Menlo" w:cs="Menlo"/>
@@ -1023,8 +951,6 @@
         </w:rPr>
         <w:t xml:space="preserve">, </w:t>
       </w:r>
-      <w:bookmarkStart w:id="0" w:name="_GoBack"/>
-      <w:bookmarkEnd w:id="0"/>
       <w:r>
         <w:rPr>
           <w:rFonts w:ascii="Menlo" w:hAnsi="Menlo" w:cs="Menlo"/>
@@ -1042,20 +968,12 @@
           <w:sz w:val="22"/>
           <w:szCs w:val="22"/>
         </w:rPr>
-        <w:t>Touch Up Inside</w:t>
-      </w:r>
-      <w:r>
-        <w:rPr>
-          <w:rFonts w:ascii="Menlo" w:hAnsi="Menlo" w:cs="Menlo"/>
-          <w:color w:val="000000"/>
-          <w:sz w:val="22"/>
-          <w:szCs w:val="22"/>
-        </w:rPr>
-        <w:t xml:space="preserve"> </w:t>
-      </w:r>
-      <w:r>
-        <w:rPr>
-          <w:rFonts w:ascii="Menlo" w:hAnsi="Menlo" w:cs="Menlo"/>
+        <w:t>Value Changed</w:t>
+      </w:r>
+      <w:r>
+        <w:rPr>
+          <w:rFonts w:ascii="Menlo" w:hAnsi="Menlo" w:cs="Menlo"/>
+          <w:b/>
           <w:color w:val="000000"/>
           <w:sz w:val="22"/>
           <w:szCs w:val="22"/>
@@ -1064,23 +982,13 @@
       </w:r>
       <w:r>
         <w:rPr>
-          <w:rFonts w:ascii="Menlo" w:hAnsi="Menlo" w:cs="Menlo"/>
-          <w:color w:val="000000"/>
-          <w:sz w:val="22"/>
-          <w:szCs w:val="22"/>
-        </w:rPr>
-        <w:br/>
-        <w:t xml:space="preserve"> </w:t>
-      </w:r>
-      <w:r>
-        <w:rPr>
           <w:noProof/>
         </w:rPr>
         <w:drawing>
-          <wp:inline distT="0" distB="0" distL="0" distR="0" wp14:anchorId="363388DB" wp14:editId="31506589">
-            <wp:extent cx="3146783" cy="2414864"/>
-            <wp:effectExtent l="0" t="0" r="3175" b="0"/>
-            <wp:docPr id="6" name="Picture 6"/>
+          <wp:inline distT="0" distB="0" distL="0" distR="0" wp14:anchorId="510C8079" wp14:editId="43549CA5">
+            <wp:extent cx="3412843" cy="2748915"/>
+            <wp:effectExtent l="0" t="0" r="0" b="0"/>
+            <wp:docPr id="5" name="Picture 5"/>
             <wp:cNvGraphicFramePr>
               <a:graphicFrameLocks xmlns:a="http://schemas.openxmlformats.org/drawingml/2006/main" noChangeAspect="1"/>
             </wp:cNvGraphicFramePr>
@@ -1100,7 +1008,7 @@
                   <pic:spPr>
                     <a:xfrm>
                       <a:off x="0" y="0"/>
-                      <a:ext cx="3189973" cy="2448008"/>
+                      <a:ext cx="3486692" cy="2808397"/>
                     </a:xfrm>
                     <a:prstGeom prst="rect">
                       <a:avLst/>
@@ -1117,23 +1025,132 @@
       <w:pPr>
         <w:pStyle w:val="ListParagraph"/>
         <w:numPr>
-          <w:ilvl w:val="3"/>
-          <w:numId w:val="1"/>
-        </w:numPr>
-      </w:pPr>
-      <w:r>
-        <w:rPr>
-          <w:rFonts w:ascii="Menlo" w:hAnsi="Menlo" w:cs="Menlo"/>
+          <w:ilvl w:val="2"/>
+          <w:numId w:val="1"/>
+        </w:numPr>
+      </w:pPr>
+      <w:r>
+        <w:t xml:space="preserve">Name: </w:t>
+      </w:r>
+      <w:proofErr w:type="spellStart"/>
+      <w:r>
+        <w:rPr>
+          <w:rFonts w:ascii="Menlo" w:hAnsi="Menlo" w:cs="Menlo"/>
+          <w:b/>
+          <w:color w:val="000000"/>
+          <w:sz w:val="22"/>
+          <w:szCs w:val="22"/>
+        </w:rPr>
+        <w:t>DateSliderUp</w:t>
+      </w:r>
+      <w:proofErr w:type="spellEnd"/>
+      <w:r>
+        <w:rPr>
+          <w:rFonts w:ascii="Menlo" w:hAnsi="Menlo" w:cs="Menlo"/>
+          <w:b/>
+          <w:color w:val="000000"/>
+          <w:sz w:val="22"/>
+          <w:szCs w:val="22"/>
+        </w:rPr>
+        <w:t xml:space="preserve">, </w:t>
+      </w:r>
+      <w:r>
+        <w:rPr>
+          <w:rFonts w:ascii="Menlo" w:hAnsi="Menlo" w:cs="Menlo"/>
+          <w:color w:val="000000"/>
+          <w:sz w:val="22"/>
+          <w:szCs w:val="22"/>
+        </w:rPr>
+        <w:t>Type</w:t>
+      </w:r>
+      <w:r>
+        <w:rPr>
+          <w:rFonts w:ascii="Menlo" w:hAnsi="Menlo" w:cs="Menlo"/>
+          <w:b/>
+          <w:color w:val="000000"/>
+          <w:sz w:val="22"/>
+          <w:szCs w:val="22"/>
+        </w:rPr>
+        <w:t xml:space="preserve">: </w:t>
+      </w:r>
+      <w:proofErr w:type="spellStart"/>
+      <w:r>
+        <w:rPr>
+          <w:rFonts w:ascii="Menlo" w:hAnsi="Menlo" w:cs="Menlo"/>
+          <w:b/>
+          <w:color w:val="000000"/>
+          <w:sz w:val="22"/>
+          <w:szCs w:val="22"/>
+        </w:rPr>
+        <w:t>UISlider</w:t>
+      </w:r>
+      <w:proofErr w:type="spellEnd"/>
+      <w:r>
+        <w:rPr>
+          <w:rFonts w:ascii="Menlo" w:hAnsi="Menlo" w:cs="Menlo"/>
+          <w:b/>
+          <w:color w:val="000000"/>
+          <w:sz w:val="22"/>
+          <w:szCs w:val="22"/>
+        </w:rPr>
+        <w:t xml:space="preserve">, </w:t>
+      </w:r>
+      <w:r>
+        <w:rPr>
+          <w:rFonts w:ascii="Menlo" w:hAnsi="Menlo" w:cs="Menlo"/>
+          <w:color w:val="000000"/>
+          <w:sz w:val="22"/>
+          <w:szCs w:val="22"/>
+        </w:rPr>
+        <w:t xml:space="preserve">Event: </w:t>
+      </w:r>
+      <w:r>
+        <w:rPr>
+          <w:rFonts w:ascii="Menlo" w:hAnsi="Menlo" w:cs="Menlo"/>
+          <w:b/>
+          <w:color w:val="000000"/>
+          <w:sz w:val="22"/>
+          <w:szCs w:val="22"/>
+        </w:rPr>
+        <w:t>Touch Up Inside</w:t>
+      </w:r>
+      <w:r>
+        <w:rPr>
+          <w:rFonts w:ascii="Menlo" w:hAnsi="Menlo" w:cs="Menlo"/>
+          <w:color w:val="000000"/>
+          <w:sz w:val="22"/>
+          <w:szCs w:val="22"/>
+        </w:rPr>
+        <w:t xml:space="preserve"> </w:t>
+      </w:r>
+      <w:r>
+        <w:rPr>
+          <w:rFonts w:ascii="Menlo" w:hAnsi="Menlo" w:cs="Menlo"/>
+          <w:color w:val="000000"/>
+          <w:sz w:val="22"/>
+          <w:szCs w:val="22"/>
+        </w:rPr>
+        <w:br/>
+      </w:r>
+      <w:r>
+        <w:rPr>
+          <w:rFonts w:ascii="Menlo" w:hAnsi="Menlo" w:cs="Menlo"/>
+          <w:color w:val="000000"/>
+          <w:sz w:val="22"/>
+          <w:szCs w:val="22"/>
+        </w:rPr>
+        <w:br/>
+        <w:t xml:space="preserve"> </w:t>
+      </w:r>
+      <w:r>
+        <w:rPr>
           <w:noProof/>
-          <w:color w:val="000000"/>
-          <w:sz w:val="22"/>
-          <w:szCs w:val="22"/>
         </w:rPr>
         <w:drawing>
-          <wp:inline distT="0" distB="0" distL="0" distR="0" wp14:anchorId="516399DF" wp14:editId="1E6B788F">
-            <wp:extent cx="3796665" cy="1623426"/>
-            <wp:effectExtent l="0" t="0" r="0" b="2540"/>
-            <wp:docPr id="8" name="Picture 8"/>
+          <wp:inline distT="0" distB="0" distL="0" distR="0" wp14:anchorId="363388DB" wp14:editId="31506589">
+            <wp:extent cx="3146783" cy="2414864"/>
+            <wp:effectExtent l="0" t="0" r="3175" b="0"/>
+            <wp:docPr id="6" name="Picture 6"/>
             <wp:cNvGraphicFramePr>
               <a:graphicFrameLocks xmlns:a="http://schemas.openxmlformats.org/drawingml/2006/main" noChangeAspect="1"/>
             </wp:cNvGraphicFramePr>
@@ -1153,7 +1170,7 @@
                   <pic:spPr>
                     <a:xfrm>
                       <a:off x="0" y="0"/>
-                      <a:ext cx="3832378" cy="1638696"/>
+                      <a:ext cx="3189973" cy="2448008"/>
                     </a:xfrm>
                     <a:prstGeom prst="rect">
                       <a:avLst/>
@@ -1170,65 +1187,23 @@
       <w:pPr>
         <w:pStyle w:val="ListParagraph"/>
         <w:numPr>
-          <w:ilvl w:val="0"/>
-          <w:numId w:val="1"/>
-        </w:numPr>
-      </w:pPr>
-      <w:r>
-        <w:rPr>
-          <w:rFonts w:ascii="Menlo" w:hAnsi="Menlo" w:cs="Menlo"/>
-          <w:color w:val="000000"/>
-          <w:sz w:val="22"/>
-          <w:szCs w:val="22"/>
-        </w:rPr>
-        <w:t>Add New Class</w:t>
-      </w:r>
-    </w:p>
-    <w:p>
-      <w:pPr>
-        <w:pStyle w:val="ListParagraph"/>
-        <w:numPr>
-          <w:ilvl w:val="1"/>
-          <w:numId w:val="1"/>
-        </w:numPr>
-      </w:pPr>
-      <w:r>
-        <w:t xml:space="preserve">Control Click on </w:t>
-      </w:r>
-      <w:r>
-        <w:rPr>
-          <w:b/>
-        </w:rPr>
-        <w:t xml:space="preserve">CrimeMap </w:t>
-      </w:r>
-      <w:r>
-        <w:t xml:space="preserve">folder and select </w:t>
-      </w:r>
-      <w:r>
-        <w:rPr>
-          <w:b/>
-        </w:rPr>
-        <w:t>New File</w:t>
-      </w:r>
-    </w:p>
-    <w:p>
-      <w:pPr>
-        <w:pStyle w:val="ListParagraph"/>
-        <w:numPr>
-          <w:ilvl w:val="1"/>
-          <w:numId w:val="1"/>
-        </w:numPr>
-      </w:pPr>
-      <w:r>
-        <w:rPr>
-          <w:b/>
+          <w:ilvl w:val="3"/>
+          <w:numId w:val="1"/>
+        </w:numPr>
+      </w:pPr>
+      <w:r>
+        <w:rPr>
+          <w:rFonts w:ascii="Menlo" w:hAnsi="Menlo" w:cs="Menlo"/>
           <w:noProof/>
+          <w:color w:val="000000"/>
+          <w:sz w:val="22"/>
+          <w:szCs w:val="22"/>
         </w:rPr>
         <w:drawing>
-          <wp:inline distT="0" distB="0" distL="0" distR="0" wp14:anchorId="5D3421F7" wp14:editId="56FF1C01">
-            <wp:extent cx="3366135" cy="2408344"/>
-            <wp:effectExtent l="0" t="0" r="12065" b="5080"/>
-            <wp:docPr id="7" name="Picture 7"/>
+          <wp:inline distT="0" distB="0" distL="0" distR="0" wp14:anchorId="516399DF" wp14:editId="1E6B788F">
+            <wp:extent cx="3796665" cy="1623426"/>
+            <wp:effectExtent l="0" t="0" r="0" b="2540"/>
+            <wp:docPr id="8" name="Picture 8"/>
             <wp:cNvGraphicFramePr>
               <a:graphicFrameLocks xmlns:a="http://schemas.openxmlformats.org/drawingml/2006/main" noChangeAspect="1"/>
             </wp:cNvGraphicFramePr>
@@ -1248,6 +1223,109 @@
                   <pic:spPr>
                     <a:xfrm>
                       <a:off x="0" y="0"/>
+                      <a:ext cx="3832378" cy="1638696"/>
+                    </a:xfrm>
+                    <a:prstGeom prst="rect">
+                      <a:avLst/>
+                    </a:prstGeom>
+                  </pic:spPr>
+                </pic:pic>
+              </a:graphicData>
+            </a:graphic>
+          </wp:inline>
+        </w:drawing>
+      </w:r>
+    </w:p>
+    <w:p>
+      <w:pPr>
+        <w:pStyle w:val="ListParagraph"/>
+        <w:numPr>
+          <w:ilvl w:val="0"/>
+          <w:numId w:val="1"/>
+        </w:numPr>
+      </w:pPr>
+      <w:r>
+        <w:rPr>
+          <w:rFonts w:ascii="Menlo" w:hAnsi="Menlo" w:cs="Menlo"/>
+          <w:color w:val="000000"/>
+          <w:sz w:val="22"/>
+          <w:szCs w:val="22"/>
+        </w:rPr>
+        <w:t>Add New Class</w:t>
+      </w:r>
+    </w:p>
+    <w:p>
+      <w:pPr>
+        <w:pStyle w:val="ListParagraph"/>
+        <w:numPr>
+          <w:ilvl w:val="1"/>
+          <w:numId w:val="1"/>
+        </w:numPr>
+      </w:pPr>
+      <w:r>
+        <w:t xml:space="preserve">Control Click on </w:t>
+      </w:r>
+      <w:proofErr w:type="spellStart"/>
+      <w:r>
+        <w:rPr>
+          <w:b/>
+        </w:rPr>
+        <w:t>CrimeMap</w:t>
+      </w:r>
+      <w:proofErr w:type="spellEnd"/>
+      <w:r>
+        <w:rPr>
+          <w:b/>
+        </w:rPr>
+        <w:t xml:space="preserve"> </w:t>
+      </w:r>
+      <w:r>
+        <w:t xml:space="preserve">folder and select </w:t>
+      </w:r>
+      <w:r>
+        <w:rPr>
+          <w:b/>
+        </w:rPr>
+        <w:t>New File</w:t>
+      </w:r>
+    </w:p>
+    <w:p>
+      <w:pPr>
+        <w:pStyle w:val="ListParagraph"/>
+        <w:numPr>
+          <w:ilvl w:val="1"/>
+          <w:numId w:val="1"/>
+        </w:numPr>
+      </w:pPr>
+      <w:r>
+        <w:rPr>
+          <w:b/>
+          <w:noProof/>
+        </w:rPr>
+        <w:drawing>
+          <wp:inline distT="0" distB="0" distL="0" distR="0" wp14:anchorId="5D3421F7" wp14:editId="56FF1C01">
+            <wp:extent cx="3366135" cy="2408344"/>
+            <wp:effectExtent l="0" t="0" r="12065" b="5080"/>
+            <wp:docPr id="7" name="Picture 7"/>
+            <wp:cNvGraphicFramePr>
+              <a:graphicFrameLocks xmlns:a="http://schemas.openxmlformats.org/drawingml/2006/main" noChangeAspect="1"/>
+            </wp:cNvGraphicFramePr>
+            <a:graphic xmlns:a="http://schemas.openxmlformats.org/drawingml/2006/main">
+              <a:graphicData uri="http://schemas.openxmlformats.org/drawingml/2006/picture">
+                <pic:pic xmlns:pic="http://schemas.openxmlformats.org/drawingml/2006/picture">
+                  <pic:nvPicPr>
+                    <pic:cNvPr id="1" name=""/>
+                    <pic:cNvPicPr/>
+                  </pic:nvPicPr>
+                  <pic:blipFill>
+                    <a:blip r:embed="rId14"/>
+                    <a:stretch>
+                      <a:fillRect/>
+                    </a:stretch>
+                  </pic:blipFill>
+                  <pic:spPr>
+                    <a:xfrm>
+                      <a:off x="0" y="0"/>
                       <a:ext cx="3386868" cy="2423178"/>
                     </a:xfrm>
                     <a:prstGeom prst="rect">
@@ -1275,12 +1353,14 @@
       <w:r>
         <w:t xml:space="preserve">Name: </w:t>
       </w:r>
+      <w:proofErr w:type="spellStart"/>
       <w:r>
         <w:rPr>
           <w:b/>
         </w:rPr>
         <w:t>DataPoints</w:t>
       </w:r>
+      <w:proofErr w:type="spellEnd"/>
       <w:r>
         <w:rPr>
           <w:b/>
@@ -1293,12 +1373,14 @@
       <w:r>
         <w:t xml:space="preserve">: </w:t>
       </w:r>
+      <w:proofErr w:type="spellStart"/>
       <w:r>
         <w:rPr>
           <w:b/>
         </w:rPr>
         <w:t>NSObject</w:t>
       </w:r>
+      <w:proofErr w:type="spellEnd"/>
       <w:r>
         <w:t xml:space="preserve">, Language: </w:t>
       </w:r>
@@ -1323,8 +1405,13 @@
       <w:r>
         <w:t xml:space="preserve">. Follow </w:t>
       </w:r>
-      <w:r>
-        <w:t xml:space="preserve">Commenst </w:t>
+      <w:proofErr w:type="spellStart"/>
+      <w:r>
+        <w:t>Commenst</w:t>
+      </w:r>
+      <w:proofErr w:type="spellEnd"/>
+      <w:r>
+        <w:t xml:space="preserve"> </w:t>
       </w:r>
       <w:r>
         <w:t>Steps in Code</w:t>
@@ -1370,12 +1457,14 @@
       <w:r>
         <w:fldChar w:fldCharType="separate"/>
       </w:r>
+      <w:proofErr w:type="spellStart"/>
       <w:r>
         <w:rPr>
           <w:rStyle w:val="Hyperlink"/>
         </w:rPr>
         <w:t>ViewController.swift</w:t>
       </w:r>
+      <w:proofErr w:type="spellEnd"/>
     </w:p>
     <w:p>
       <w:pPr>
@@ -1400,12 +1489,14 @@
       <w:r>
         <w:fldChar w:fldCharType="separate"/>
       </w:r>
+      <w:proofErr w:type="spellStart"/>
       <w:r>
         <w:rPr>
           <w:rStyle w:val="Hyperlink"/>
         </w:rPr>
         <w:t>DataPoints.swift</w:t>
       </w:r>
+      <w:proofErr w:type="spellEnd"/>
     </w:p>
     <w:p>
       <w:pPr>
@@ -1478,7 +1569,7 @@
           <w:numId w:val="1"/>
         </w:numPr>
       </w:pPr>
-      <w:hyperlink r:id="rId14" w:history="1">
+      <w:hyperlink r:id="rId15" w:history="1">
         <w:r>
           <w:rPr>
             <w:rStyle w:val="Hyperlink"/>

--- a/MapKit Tutorial.docx
+++ b/MapKit Tutorial.docx
@@ -8,6 +8,8 @@
           <w:rFonts w:eastAsia="Times New Roman"/>
         </w:rPr>
       </w:pPr>
+      <w:bookmarkStart w:id="0" w:name="_GoBack"/>
+      <w:bookmarkEnd w:id="0"/>
       <w:proofErr w:type="spellStart"/>
       <w:r>
         <w:rPr>
@@ -28,17 +30,30 @@
         </w:rPr>
         <w:t xml:space="preserve"> - </w:t>
       </w:r>
+      <w:r>
+        <w:rPr>
+          <w:rFonts w:ascii="Helvetica Neue" w:eastAsia="Times New Roman" w:hAnsi="Helvetica Neue"/>
+          <w:color w:val="005E8A"/>
+          <w:sz w:val="20"/>
+          <w:szCs w:val="20"/>
+          <w:u w:val="single"/>
+          <w:shd w:val="clear" w:color="auto" w:fill="FFFFFF"/>
+        </w:rPr>
+        <w:t>Watch Podcast</w:t>
+      </w:r>
+      <w:r>
+        <w:rPr>
+          <w:rFonts w:ascii="Helvetica Neue" w:eastAsia="Times New Roman" w:hAnsi="Helvetica Neue"/>
+          <w:color w:val="005E8A"/>
+          <w:sz w:val="20"/>
+          <w:szCs w:val="20"/>
+          <w:u w:val="single"/>
+          <w:bdr w:val="none" w:sz="0" w:space="0" w:color="auto" w:frame="1"/>
+          <w:shd w:val="clear" w:color="auto" w:fill="FFFFFF"/>
+        </w:rPr>
+        <w:t xml:space="preserve">: </w:t>
+      </w:r>
       <w:hyperlink r:id="rId5" w:history="1">
-        <w:r>
-          <w:rPr>
-            <w:rStyle w:val="Hyperlink"/>
-            <w:rFonts w:ascii="Helvetica Neue" w:eastAsia="Times New Roman" w:hAnsi="Helvetica Neue"/>
-            <w:sz w:val="20"/>
-            <w:szCs w:val="20"/>
-            <w:shd w:val="clear" w:color="auto" w:fill="FFFFFF"/>
-          </w:rPr>
-          <w:t>Watch Podcast</w:t>
-        </w:r>
         <w:r>
           <w:rPr>
             <w:rStyle w:val="Hyperlink"/>
@@ -48,11 +63,21 @@
             <w:bdr w:val="none" w:sz="0" w:space="0" w:color="auto" w:frame="1"/>
             <w:shd w:val="clear" w:color="auto" w:fill="FFFFFF"/>
           </w:rPr>
-          <w:t> while following below steps</w:t>
+          <w:t>http://www.youtube.com/watch?v=1ak_94iqffY</w:t>
         </w:r>
       </w:hyperlink>
-      <w:bookmarkStart w:id="0" w:name="_GoBack"/>
-      <w:bookmarkEnd w:id="0"/>
+      <w:r>
+        <w:rPr>
+          <w:rFonts w:ascii="Helvetica Neue" w:eastAsia="Times New Roman" w:hAnsi="Helvetica Neue"/>
+          <w:color w:val="005E8A"/>
+          <w:sz w:val="20"/>
+          <w:szCs w:val="20"/>
+          <w:u w:val="single"/>
+          <w:bdr w:val="none" w:sz="0" w:space="0" w:color="auto" w:frame="1"/>
+          <w:shd w:val="clear" w:color="auto" w:fill="FFFFFF"/>
+        </w:rPr>
+        <w:t xml:space="preserve"> </w:t>
+      </w:r>
     </w:p>
     <w:p>
       <w:pPr>
